--- a/funkcionalni zahtjevi/registrovani korisnik/Registrovani_korisnik.docx
+++ b/funkcionalni zahtjevi/registrovani korisnik/Registrovani_korisnik.docx
@@ -512,7 +512,23 @@
                 <w:sz w:val="22"/>
                 <w:szCs w:val="22"/>
               </w:rPr>
-              <w:t xml:space="preserve">Sistem provjerava validnost unesenih kredencijala. </w:t>
+              <w:t>Sistem provjerava</w:t>
+            </w:r>
+            <w:r>
+              <w:rPr>
+                <w:rFonts w:asciiTheme="minorHAnsi" w:eastAsia="Times New Roman" w:hAnsiTheme="minorHAnsi" w:cstheme="minorHAnsi"/>
+                <w:sz w:val="22"/>
+                <w:szCs w:val="22"/>
+              </w:rPr>
+              <w:t xml:space="preserve"> validnost unesenih podataka</w:t>
+            </w:r>
+            <w:r>
+              <w:rPr>
+                <w:rFonts w:asciiTheme="minorHAnsi" w:eastAsia="Times New Roman" w:hAnsiTheme="minorHAnsi" w:cstheme="minorHAnsi"/>
+                <w:sz w:val="22"/>
+                <w:szCs w:val="22"/>
+              </w:rPr>
+              <w:t xml:space="preserve">. </w:t>
             </w:r>
           </w:p>
           <w:p>
@@ -585,7 +601,15 @@
                 <w:sz w:val="22"/>
                 <w:szCs w:val="22"/>
               </w:rPr>
-              <w:t>5.a Sistem obavještava korisnika o neuspješnoj prijavi i zahtijeva ponovno unošenje kredencijala.</w:t>
+              <w:t>6</w:t>
+            </w:r>
+            <w:r>
+              <w:rPr>
+                <w:rFonts w:asciiTheme="minorHAnsi" w:hAnsiTheme="minorHAnsi" w:cstheme="minorHAnsi"/>
+                <w:sz w:val="22"/>
+                <w:szCs w:val="22"/>
+              </w:rPr>
+              <w:t>.a Sistem obavještava korisnika o neuspješnoj prijavi i zahtijeva ponovno unošenje kredencijala.</w:t>
             </w:r>
           </w:p>
         </w:tc>
@@ -1560,7 +1584,23 @@
                 <w:sz w:val="22"/>
                 <w:szCs w:val="22"/>
               </w:rPr>
-              <w:t xml:space="preserve">Prijavljeni korisnik započinje proces rezervacije karata klikom na dugme "rezerviši kartu". </w:t>
+              <w:t>Prijavljeni korisnik započinje proces rezervacije karata klikom na dugme "</w:t>
+            </w:r>
+            <w:r>
+              <w:rPr>
+                <w:rFonts w:asciiTheme="minorHAnsi" w:eastAsia="Times New Roman" w:hAnsiTheme="minorHAnsi" w:cstheme="minorHAnsi"/>
+                <w:sz w:val="22"/>
+                <w:szCs w:val="22"/>
+              </w:rPr>
+              <w:t>REZERVIŠI KARTU</w:t>
+            </w:r>
+            <w:r>
+              <w:rPr>
+                <w:rFonts w:asciiTheme="minorHAnsi" w:eastAsia="Times New Roman" w:hAnsiTheme="minorHAnsi" w:cstheme="minorHAnsi"/>
+                <w:sz w:val="22"/>
+                <w:szCs w:val="22"/>
+              </w:rPr>
+              <w:t xml:space="preserve">". </w:t>
             </w:r>
           </w:p>
           <w:p>
@@ -1640,36 +1680,6 @@
               <w:t xml:space="preserve">Sistem obrađuje primljene podatke. </w:t>
             </w:r>
           </w:p>
-          <w:p>
-            <w:pPr>
-              <w:numPr>
-                <w:ilvl w:val="0"/>
-                <w:numId w:val="15"/>
-              </w:numPr>
-              <w:spacing w:before="100" w:beforeAutospacing="1" w:after="100" w:afterAutospacing="1"/>
-              <w:cnfStyle w:val="000000000000" w:firstRow="0" w:lastRow="0" w:firstColumn="0" w:lastColumn="0" w:oddVBand="0" w:evenVBand="0" w:oddHBand="0" w:evenHBand="0" w:firstRowFirstColumn="0" w:firstRowLastColumn="0" w:lastRowFirstColumn="0" w:lastRowLastColumn="0"/>
-              <w:rPr>
-                <w:rFonts w:eastAsia="Times New Roman" w:cs="Times New Roman"/>
-                <w:szCs w:val="24"/>
-              </w:rPr>
-            </w:pPr>
-            <w:r>
-              <w:rPr>
-                <w:rFonts w:asciiTheme="minorHAnsi" w:eastAsia="Times New Roman" w:hAnsiTheme="minorHAnsi" w:cstheme="minorHAnsi"/>
-                <w:sz w:val="22"/>
-                <w:szCs w:val="22"/>
-              </w:rPr>
-              <w:t>Sistem obavještava korisnika o uspješnoj rezervaciji putem e-maila</w:t>
-            </w:r>
-            <w:r>
-              <w:rPr>
-                <w:rFonts w:asciiTheme="minorHAnsi" w:eastAsia="Times New Roman" w:hAnsiTheme="minorHAnsi" w:cstheme="minorHAnsi"/>
-                <w:sz w:val="22"/>
-                <w:szCs w:val="22"/>
-              </w:rPr>
-              <w:t>.</w:t>
-            </w:r>
-          </w:p>
         </w:tc>
       </w:tr>
       <w:tr>
@@ -1716,24 +1726,21 @@
                 <w:rFonts w:eastAsia="Times New Roman" w:cs="Times New Roman"/>
                 <w:szCs w:val="24"/>
               </w:rPr>
-              <w:t>3.a Korisnik odustaje od rezervacije karte.</w:t>
-            </w:r>
-          </w:p>
-          <w:p>
-            <w:pPr>
-              <w:spacing w:before="100" w:beforeAutospacing="1" w:after="100" w:afterAutospacing="1"/>
-              <w:cnfStyle w:val="000000100000" w:firstRow="0" w:lastRow="0" w:firstColumn="0" w:lastColumn="0" w:oddVBand="0" w:evenVBand="0" w:oddHBand="1" w:evenHBand="0" w:firstRowFirstColumn="0" w:firstRowLastColumn="0" w:lastRowFirstColumn="0" w:lastRowLastColumn="0"/>
+              <w:t>3.a Korisn</w:t>
+            </w:r>
+            <w:r>
               <w:rPr>
                 <w:rFonts w:eastAsia="Times New Roman" w:cs="Times New Roman"/>
                 <w:szCs w:val="24"/>
               </w:rPr>
-            </w:pPr>
+              <w:t>ik odustaje od rezervacije karte</w:t>
+            </w:r>
             <w:r>
               <w:rPr>
                 <w:rFonts w:eastAsia="Times New Roman" w:cs="Times New Roman"/>
                 <w:szCs w:val="24"/>
               </w:rPr>
-              <w:t>5.a Sistem obavještava korisnika o neuspješnoj rezervaciji</w:t>
+              <w:t>.</w:t>
             </w:r>
           </w:p>
         </w:tc>
@@ -2289,46 +2296,7 @@
                 <w:sz w:val="22"/>
                 <w:szCs w:val="22"/>
               </w:rPr>
-              <w:t xml:space="preserve">Sistem obrađuje podatke i upisuje u bazu. </w:t>
-            </w:r>
-          </w:p>
-          <w:p>
-            <w:pPr>
-              <w:numPr>
-                <w:ilvl w:val="0"/>
-                <w:numId w:val="17"/>
-              </w:numPr>
-              <w:spacing w:before="100" w:beforeAutospacing="1" w:after="100" w:afterAutospacing="1"/>
-              <w:cnfStyle w:val="000000000000" w:firstRow="0" w:lastRow="0" w:firstColumn="0" w:lastColumn="0" w:oddVBand="0" w:evenVBand="0" w:oddHBand="0" w:evenHBand="0" w:firstRowFirstColumn="0" w:firstRowLastColumn="0" w:lastRowFirstColumn="0" w:lastRowLastColumn="0"/>
-              <w:rPr>
-                <w:rFonts w:asciiTheme="minorHAnsi" w:eastAsia="Times New Roman" w:hAnsiTheme="minorHAnsi" w:cstheme="minorHAnsi"/>
-                <w:sz w:val="22"/>
-                <w:szCs w:val="22"/>
-              </w:rPr>
-            </w:pPr>
-            <w:r>
-              <w:rPr>
-                <w:rFonts w:asciiTheme="minorHAnsi" w:eastAsia="Times New Roman" w:hAnsiTheme="minorHAnsi" w:cstheme="minorHAnsi"/>
-                <w:sz w:val="22"/>
-                <w:szCs w:val="22"/>
-              </w:rPr>
-              <w:t>Sistem obavještava korisnika o uspješnoj rezervaciji</w:t>
-            </w:r>
-            <w:r>
-              <w:rPr>
-                <w:rFonts w:asciiTheme="minorHAnsi" w:eastAsia="Times New Roman" w:hAnsiTheme="minorHAnsi" w:cstheme="minorHAnsi"/>
-                <w:sz w:val="22"/>
-                <w:szCs w:val="22"/>
-              </w:rPr>
-              <w:t xml:space="preserve"> putem e-maila</w:t>
-            </w:r>
-            <w:r>
-              <w:rPr>
-                <w:rFonts w:asciiTheme="minorHAnsi" w:eastAsia="Times New Roman" w:hAnsiTheme="minorHAnsi" w:cstheme="minorHAnsi"/>
-                <w:sz w:val="22"/>
-                <w:szCs w:val="22"/>
-              </w:rPr>
-              <w:t>.</w:t>
+              <w:t>Sistem prihvata zahtjev i obrađuje podatke.</w:t>
             </w:r>
           </w:p>
         </w:tc>
@@ -2384,10 +2352,9 @@
         </w:tc>
       </w:tr>
     </w:tbl>
-    <w:p>
-      <w:bookmarkStart w:id="0" w:name="_GoBack"/>
-      <w:bookmarkEnd w:id="0"/>
-    </w:p>
+    <w:p/>
+    <w:p/>
+    <w:p/>
     <w:p>
       <w:pPr>
         <w:pStyle w:val="Heading2"/>
@@ -2471,7 +2438,19 @@
               <w:rPr>
                 <w:rFonts w:asciiTheme="minorHAnsi" w:hAnsiTheme="minorHAnsi" w:cstheme="minorHAnsi"/>
               </w:rPr>
-              <w:t>Pregled korisničkog naloga</w:t>
+              <w:t xml:space="preserve">Pregled </w:t>
+            </w:r>
+            <w:r>
+              <w:rPr>
+                <w:rFonts w:asciiTheme="minorHAnsi" w:hAnsiTheme="minorHAnsi" w:cstheme="minorHAnsi"/>
+              </w:rPr>
+              <w:t xml:space="preserve">i ažuriranje </w:t>
+            </w:r>
+            <w:r>
+              <w:rPr>
+                <w:rFonts w:asciiTheme="minorHAnsi" w:hAnsiTheme="minorHAnsi" w:cstheme="minorHAnsi"/>
+              </w:rPr>
+              <w:t>korisničkog naloga</w:t>
             </w:r>
           </w:p>
         </w:tc>
@@ -2638,6 +2617,14 @@
               </w:rPr>
               <w:t>.</w:t>
             </w:r>
+            <w:r>
+              <w:rPr>
+                <w:rFonts w:asciiTheme="minorHAnsi" w:hAnsiTheme="minorHAnsi" w:cstheme="minorHAnsi"/>
+                <w:sz w:val="22"/>
+                <w:szCs w:val="22"/>
+              </w:rPr>
+              <w:t xml:space="preserve"> Korisnik ima mogućnost izmjene podataka na korisničkog naloga.</w:t>
+            </w:r>
           </w:p>
         </w:tc>
       </w:tr>
@@ -2736,7 +2723,15 @@
                 <w:sz w:val="22"/>
                 <w:szCs w:val="22"/>
               </w:rPr>
-              <w:t>Korisnik je uspješno pregledao informacije kojima je zahtijevao pristup.</w:t>
+              <w:t>Korisnik je uspješno pregledao informaci</w:t>
+            </w:r>
+            <w:r>
+              <w:rPr>
+                <w:rFonts w:asciiTheme="minorHAnsi" w:hAnsiTheme="minorHAnsi" w:cstheme="minorHAnsi"/>
+                <w:sz w:val="22"/>
+                <w:szCs w:val="22"/>
+              </w:rPr>
+              <w:t>je kojima je zahtijevao pristup, i promijenio željene podatke.</w:t>
             </w:r>
           </w:p>
         </w:tc>
@@ -2877,6 +2872,52 @@
                 <w:szCs w:val="22"/>
               </w:rPr>
               <w:t>.</w:t>
+            </w:r>
+          </w:p>
+          <w:p>
+            <w:pPr>
+              <w:numPr>
+                <w:ilvl w:val="0"/>
+                <w:numId w:val="18"/>
+              </w:numPr>
+              <w:spacing w:before="100" w:beforeAutospacing="1" w:after="100" w:afterAutospacing="1"/>
+              <w:cnfStyle w:val="000000000000" w:firstRow="0" w:lastRow="0" w:firstColumn="0" w:lastColumn="0" w:oddVBand="0" w:evenVBand="0" w:oddHBand="0" w:evenHBand="0" w:firstRowFirstColumn="0" w:firstRowLastColumn="0" w:lastRowFirstColumn="0" w:lastRowLastColumn="0"/>
+              <w:rPr>
+                <w:rFonts w:asciiTheme="minorHAnsi" w:eastAsia="Times New Roman" w:hAnsiTheme="minorHAnsi" w:cstheme="minorHAnsi"/>
+                <w:sz w:val="22"/>
+                <w:szCs w:val="22"/>
+              </w:rPr>
+            </w:pPr>
+            <w:r>
+              <w:rPr>
+                <w:rFonts w:asciiTheme="minorHAnsi" w:eastAsia="Times New Roman" w:hAnsiTheme="minorHAnsi" w:cstheme="minorHAnsi"/>
+                <w:sz w:val="22"/>
+                <w:szCs w:val="22"/>
+              </w:rPr>
+              <w:t>Korisnik unosi izmjene o korisničkom nalogu.</w:t>
+            </w:r>
+          </w:p>
+          <w:p>
+            <w:pPr>
+              <w:numPr>
+                <w:ilvl w:val="0"/>
+                <w:numId w:val="18"/>
+              </w:numPr>
+              <w:spacing w:before="100" w:beforeAutospacing="1" w:after="100" w:afterAutospacing="1"/>
+              <w:cnfStyle w:val="000000000000" w:firstRow="0" w:lastRow="0" w:firstColumn="0" w:lastColumn="0" w:oddVBand="0" w:evenVBand="0" w:oddHBand="0" w:evenHBand="0" w:firstRowFirstColumn="0" w:firstRowLastColumn="0" w:lastRowFirstColumn="0" w:lastRowLastColumn="0"/>
+              <w:rPr>
+                <w:rFonts w:asciiTheme="minorHAnsi" w:eastAsia="Times New Roman" w:hAnsiTheme="minorHAnsi" w:cstheme="minorHAnsi"/>
+                <w:sz w:val="22"/>
+                <w:szCs w:val="22"/>
+              </w:rPr>
+            </w:pPr>
+            <w:r>
+              <w:rPr>
+                <w:rFonts w:asciiTheme="minorHAnsi" w:eastAsia="Times New Roman" w:hAnsiTheme="minorHAnsi" w:cstheme="minorHAnsi"/>
+                <w:sz w:val="22"/>
+                <w:szCs w:val="22"/>
+              </w:rPr>
+              <w:t>Sistem ažurira korisnički nalog.</w:t>
             </w:r>
           </w:p>
         </w:tc>
@@ -3214,23 +3255,7 @@
                 <w:sz w:val="22"/>
                 <w:szCs w:val="22"/>
               </w:rPr>
-              <w:t xml:space="preserve">Korisnik je </w:t>
-            </w:r>
-            <w:r>
-              <w:rPr>
-                <w:rFonts w:asciiTheme="minorHAnsi" w:hAnsiTheme="minorHAnsi" w:cstheme="minorHAnsi"/>
-                <w:sz w:val="22"/>
-                <w:szCs w:val="22"/>
-              </w:rPr>
-              <w:t xml:space="preserve">odabrao karte za </w:t>
-            </w:r>
-            <w:r>
-              <w:rPr>
-                <w:rFonts w:asciiTheme="minorHAnsi" w:hAnsiTheme="minorHAnsi" w:cstheme="minorHAnsi"/>
-                <w:sz w:val="22"/>
-                <w:szCs w:val="22"/>
-              </w:rPr>
-              <w:t>kupovinu.</w:t>
+              <w:t>Korisnik je odabrao karte za kupovinu.</w:t>
             </w:r>
           </w:p>
           <w:p>
@@ -3251,15 +3276,7 @@
                 <w:sz w:val="22"/>
                 <w:szCs w:val="22"/>
               </w:rPr>
-              <w:t>K</w:t>
-            </w:r>
-            <w:r>
-              <w:rPr>
-                <w:rFonts w:asciiTheme="minorHAnsi" w:hAnsiTheme="minorHAnsi" w:cstheme="minorHAnsi"/>
-                <w:sz w:val="22"/>
-                <w:szCs w:val="22"/>
-              </w:rPr>
-              <w:t>orisnik ima status "zlatnog" korisnika.</w:t>
+              <w:t>Korisnik ima status "zlatnog" korisnika.</w:t>
             </w:r>
           </w:p>
         </w:tc>
@@ -3427,43 +3444,6 @@
               <w:t>Sistem obrađuje podatke.</w:t>
             </w:r>
           </w:p>
-          <w:p>
-            <w:pPr>
-              <w:pStyle w:val="ListParagraph"/>
-              <w:numPr>
-                <w:ilvl w:val="0"/>
-                <w:numId w:val="21"/>
-              </w:numPr>
-              <w:cnfStyle w:val="000000000000" w:firstRow="0" w:lastRow="0" w:firstColumn="0" w:lastColumn="0" w:oddVBand="0" w:evenVBand="0" w:oddHBand="0" w:evenHBand="0" w:firstRowFirstColumn="0" w:firstRowLastColumn="0" w:lastRowFirstColumn="0" w:lastRowLastColumn="0"/>
-              <w:rPr>
-                <w:rFonts w:cstheme="minorHAnsi"/>
-              </w:rPr>
-            </w:pPr>
-            <w:r>
-              <w:rPr>
-                <w:rFonts w:asciiTheme="minorHAnsi" w:hAnsiTheme="minorHAnsi" w:cstheme="minorHAnsi"/>
-                <w:sz w:val="22"/>
-                <w:szCs w:val="22"/>
-              </w:rPr>
-              <w:t>Sistem obavještava korisnika o uspješnoj kupovini</w:t>
-            </w:r>
-            <w:r>
-              <w:rPr>
-                <w:rFonts w:asciiTheme="minorHAnsi" w:hAnsiTheme="minorHAnsi" w:cstheme="minorHAnsi"/>
-                <w:sz w:val="22"/>
-                <w:szCs w:val="22"/>
-              </w:rPr>
-              <w:t xml:space="preserve"> putem e-maila</w:t>
-            </w:r>
-            <w:r>
-              <w:rPr>
-                <w:rFonts w:asciiTheme="minorHAnsi" w:hAnsiTheme="minorHAnsi" w:cstheme="minorHAnsi"/>
-                <w:sz w:val="22"/>
-                <w:szCs w:val="22"/>
-              </w:rPr>
-              <w:t>.</w:t>
-            </w:r>
-          </w:p>
         </w:tc>
       </w:tr>
       <w:tr>
@@ -3512,32 +3492,6 @@
                 <w:szCs w:val="22"/>
               </w:rPr>
               <w:t>3.a Korisnik odustaje od kupovine karte</w:t>
-            </w:r>
-          </w:p>
-          <w:p>
-            <w:pPr>
-              <w:cnfStyle w:val="000000100000" w:firstRow="0" w:lastRow="0" w:firstColumn="0" w:lastColumn="0" w:oddVBand="0" w:evenVBand="0" w:oddHBand="1" w:evenHBand="0" w:firstRowFirstColumn="0" w:firstRowLastColumn="0" w:lastRowFirstColumn="0" w:lastRowLastColumn="0"/>
-              <w:rPr>
-                <w:rFonts w:asciiTheme="minorHAnsi" w:hAnsiTheme="minorHAnsi" w:cstheme="minorHAnsi"/>
-                <w:sz w:val="22"/>
-                <w:szCs w:val="22"/>
-              </w:rPr>
-            </w:pPr>
-            <w:r>
-              <w:rPr>
-                <w:rFonts w:asciiTheme="minorHAnsi" w:hAnsiTheme="minorHAnsi" w:cstheme="minorHAnsi"/>
-                <w:sz w:val="22"/>
-                <w:szCs w:val="22"/>
-              </w:rPr>
-              <w:t>5</w:t>
-            </w:r>
-            <w:r>
-              <w:rPr>
-                <w:rFonts w:asciiTheme="minorHAnsi" w:hAnsiTheme="minorHAnsi" w:cstheme="minorHAnsi"/>
-                <w:sz w:val="22"/>
-                <w:szCs w:val="22"/>
-              </w:rPr>
-              <w:t>.a Sitem obavještava korisnika o neuspješnoj kupovini usljed nedovoljnog stanja kredita.</w:t>
             </w:r>
           </w:p>
         </w:tc>
@@ -4031,7 +3985,7 @@
                 <w:sz w:val="22"/>
                 <w:szCs w:val="22"/>
               </w:rPr>
-              <w:t>Sistem obrađuje podatke.</w:t>
+              <w:t>Sistem generiše formu za otkazivanje rezervacije.</w:t>
             </w:r>
           </w:p>
           <w:p>
@@ -4054,7 +4008,38 @@
                 <w:sz w:val="22"/>
                 <w:szCs w:val="22"/>
               </w:rPr>
-              <w:t>Sistem obavještava korisnika o uspješnom otkazivanju rezervacije.</w:t>
+              <w:t xml:space="preserve">Korisnik potvrđuje otkazivanje </w:t>
+            </w:r>
+            <w:r>
+              <w:rPr>
+                <w:rFonts w:asciiTheme="minorHAnsi" w:hAnsiTheme="minorHAnsi" w:cstheme="minorHAnsi"/>
+                <w:sz w:val="22"/>
+                <w:szCs w:val="22"/>
+              </w:rPr>
+              <w:t>rezervacije.</w:t>
+            </w:r>
+          </w:p>
+          <w:p>
+            <w:pPr>
+              <w:pStyle w:val="ListParagraph"/>
+              <w:numPr>
+                <w:ilvl w:val="0"/>
+                <w:numId w:val="22"/>
+              </w:numPr>
+              <w:cnfStyle w:val="000000000000" w:firstRow="0" w:lastRow="0" w:firstColumn="0" w:lastColumn="0" w:oddVBand="0" w:evenVBand="0" w:oddHBand="0" w:evenHBand="0" w:firstRowFirstColumn="0" w:firstRowLastColumn="0" w:lastRowFirstColumn="0" w:lastRowLastColumn="0"/>
+              <w:rPr>
+                <w:rFonts w:asciiTheme="minorHAnsi" w:hAnsiTheme="minorHAnsi" w:cstheme="minorHAnsi"/>
+                <w:sz w:val="22"/>
+                <w:szCs w:val="22"/>
+              </w:rPr>
+            </w:pPr>
+            <w:r>
+              <w:rPr>
+                <w:rFonts w:asciiTheme="minorHAnsi" w:hAnsiTheme="minorHAnsi" w:cstheme="minorHAnsi"/>
+                <w:sz w:val="22"/>
+                <w:szCs w:val="22"/>
+              </w:rPr>
+              <w:t>Sistem prihvata zahtjev i obrađuje podatke.</w:t>
             </w:r>
           </w:p>
         </w:tc>
@@ -4100,7 +4085,15 @@
               <w:rPr>
                 <w:rFonts w:asciiTheme="minorHAnsi" w:hAnsiTheme="minorHAnsi" w:cstheme="minorHAnsi"/>
               </w:rPr>
-              <w:t>-/-</w:t>
+              <w:t xml:space="preserve">3.a Korisnik odustaje od rotkazivanja </w:t>
+            </w:r>
+            <w:bookmarkStart w:id="0" w:name="_GoBack"/>
+            <w:bookmarkEnd w:id="0"/>
+            <w:r>
+              <w:rPr>
+                <w:rFonts w:asciiTheme="minorHAnsi" w:hAnsiTheme="minorHAnsi" w:cstheme="minorHAnsi"/>
+              </w:rPr>
+              <w:t>ezervacije karte.</w:t>
             </w:r>
           </w:p>
         </w:tc>
@@ -8161,7 +8154,7 @@
 </file>
 
 <file path=customXml/itemProps1.xml><?xml version="1.0" encoding="utf-8"?>
-<ds:datastoreItem xmlns:ds="http://schemas.openxmlformats.org/officeDocument/2006/customXml" ds:itemID="{9287B356-1018-4D9D-B777-40C7CFC50D7C}">
+<ds:datastoreItem xmlns:ds="http://schemas.openxmlformats.org/officeDocument/2006/customXml" ds:itemID="{296E6D7D-F93F-4CB6-A245-510E71A0991A}">
   <ds:schemaRefs>
     <ds:schemaRef ds:uri="http://schemas.openxmlformats.org/officeDocument/2006/bibliography"/>
   </ds:schemaRefs>

--- a/funkcionalni zahtjevi/registrovani korisnik/Registrovani_korisnik.docx
+++ b/funkcionalni zahtjevi/registrovani korisnik/Registrovani_korisnik.docx
@@ -614,6 +614,51 @@
           </w:p>
         </w:tc>
       </w:tr>
+      <w:tr>
+        <w:trPr>
+          <w:trHeight w:val="454"/>
+        </w:trPr>
+        <w:tc>
+          <w:tcPr>
+            <w:cnfStyle w:val="001000000000" w:firstRow="0" w:lastRow="0" w:firstColumn="1" w:lastColumn="0" w:oddVBand="0" w:evenVBand="0" w:oddHBand="0" w:evenHBand="0" w:firstRowFirstColumn="0" w:firstRowLastColumn="0" w:lastRowFirstColumn="0" w:lastRowLastColumn="0"/>
+            <w:tcW w:w="2641" w:type="dxa"/>
+            <w:shd w:val="clear" w:color="auto" w:fill="FFFFFF" w:themeFill="background1"/>
+          </w:tcPr>
+          <w:p>
+            <w:pPr>
+              <w:rPr>
+                <w:rFonts w:asciiTheme="minorHAnsi" w:hAnsiTheme="minorHAnsi" w:cstheme="minorHAnsi"/>
+              </w:rPr>
+            </w:pPr>
+            <w:r>
+              <w:rPr>
+                <w:rFonts w:asciiTheme="minorHAnsi" w:hAnsiTheme="minorHAnsi" w:cstheme="minorHAnsi"/>
+              </w:rPr>
+              <w:t>Postuslovi alternativnih tokova</w:t>
+            </w:r>
+          </w:p>
+        </w:tc>
+        <w:tc>
+          <w:tcPr>
+            <w:tcW w:w="6431" w:type="dxa"/>
+            <w:shd w:val="clear" w:color="auto" w:fill="FFFFFF" w:themeFill="background1"/>
+          </w:tcPr>
+          <w:p>
+            <w:pPr>
+              <w:cnfStyle w:val="000000000000" w:firstRow="0" w:lastRow="0" w:firstColumn="0" w:lastColumn="0" w:oddVBand="0" w:evenVBand="0" w:oddHBand="0" w:evenHBand="0" w:firstRowFirstColumn="0" w:firstRowLastColumn="0" w:lastRowFirstColumn="0" w:lastRowLastColumn="0"/>
+              <w:rPr>
+                <w:rFonts w:asciiTheme="minorHAnsi" w:hAnsiTheme="minorHAnsi" w:cstheme="minorHAnsi"/>
+              </w:rPr>
+            </w:pPr>
+            <w:r>
+              <w:rPr>
+                <w:rFonts w:asciiTheme="minorHAnsi" w:hAnsiTheme="minorHAnsi" w:cstheme="minorHAnsi"/>
+              </w:rPr>
+              <w:t xml:space="preserve">Nakon unosa korektnih podataka, korisnik se prijavio na sistem. </w:t>
+            </w:r>
+          </w:p>
+        </w:tc>
+      </w:tr>
     </w:tbl>
     <w:p/>
     <w:p>
@@ -1141,6 +1186,57 @@
           </w:p>
         </w:tc>
       </w:tr>
+      <w:tr>
+        <w:trPr>
+          <w:trHeight w:val="454"/>
+        </w:trPr>
+        <w:tc>
+          <w:tcPr>
+            <w:cnfStyle w:val="001000000000" w:firstRow="0" w:lastRow="0" w:firstColumn="1" w:lastColumn="0" w:oddVBand="0" w:evenVBand="0" w:oddHBand="0" w:evenHBand="0" w:firstRowFirstColumn="0" w:firstRowLastColumn="0" w:lastRowFirstColumn="0" w:lastRowLastColumn="0"/>
+            <w:tcW w:w="2641" w:type="dxa"/>
+            <w:shd w:val="clear" w:color="auto" w:fill="FFFFFF" w:themeFill="background1"/>
+          </w:tcPr>
+          <w:p>
+            <w:pPr>
+              <w:rPr>
+                <w:rFonts w:cstheme="minorHAnsi"/>
+              </w:rPr>
+            </w:pPr>
+            <w:r>
+              <w:rPr>
+                <w:rFonts w:asciiTheme="minorHAnsi" w:hAnsiTheme="minorHAnsi" w:cstheme="minorHAnsi"/>
+              </w:rPr>
+              <w:t>Postuslovi alternativnih tokova</w:t>
+            </w:r>
+          </w:p>
+        </w:tc>
+        <w:tc>
+          <w:tcPr>
+            <w:tcW w:w="6431" w:type="dxa"/>
+            <w:shd w:val="clear" w:color="auto" w:fill="FFFFFF" w:themeFill="background1"/>
+          </w:tcPr>
+          <w:p>
+            <w:pPr>
+              <w:cnfStyle w:val="000000000000" w:firstRow="0" w:lastRow="0" w:firstColumn="0" w:lastColumn="0" w:oddVBand="0" w:evenVBand="0" w:oddHBand="0" w:evenHBand="0" w:firstRowFirstColumn="0" w:firstRowLastColumn="0" w:lastRowFirstColumn="0" w:lastRowLastColumn="0"/>
+              <w:rPr>
+                <w:rFonts w:asciiTheme="minorHAnsi" w:hAnsiTheme="minorHAnsi" w:cstheme="minorHAnsi"/>
+              </w:rPr>
+            </w:pPr>
+            <w:r>
+              <w:rPr>
+                <w:rFonts w:asciiTheme="minorHAnsi" w:hAnsiTheme="minorHAnsi" w:cstheme="minorHAnsi"/>
+              </w:rPr>
+              <w:t xml:space="preserve">Korisnik ostaje prijavljen na </w:t>
+            </w:r>
+            <w:r>
+              <w:rPr>
+                <w:rFonts w:asciiTheme="minorHAnsi" w:hAnsiTheme="minorHAnsi" w:cstheme="minorHAnsi"/>
+              </w:rPr>
+              <w:t>system.</w:t>
+            </w:r>
+          </w:p>
+        </w:tc>
+      </w:tr>
     </w:tbl>
     <w:p/>
     <w:p/>
@@ -1154,7 +1250,6 @@
         </w:numPr>
       </w:pPr>
       <w:r>
-        <w:lastRenderedPageBreak/>
         <w:t>Rezervacija karte</w:t>
       </w:r>
     </w:p>
@@ -1741,6 +1836,54 @@
                 <w:szCs w:val="24"/>
               </w:rPr>
               <w:t>.</w:t>
+            </w:r>
+          </w:p>
+        </w:tc>
+      </w:tr>
+      <w:tr>
+        <w:trPr>
+          <w:trHeight w:val="454"/>
+        </w:trPr>
+        <w:tc>
+          <w:tcPr>
+            <w:cnfStyle w:val="001000000000" w:firstRow="0" w:lastRow="0" w:firstColumn="1" w:lastColumn="0" w:oddVBand="0" w:evenVBand="0" w:oddHBand="0" w:evenHBand="0" w:firstRowFirstColumn="0" w:firstRowLastColumn="0" w:lastRowFirstColumn="0" w:lastRowLastColumn="0"/>
+            <w:tcW w:w="2641" w:type="dxa"/>
+            <w:shd w:val="clear" w:color="auto" w:fill="FFFFFF" w:themeFill="background1"/>
+          </w:tcPr>
+          <w:p>
+            <w:pPr>
+              <w:rPr>
+                <w:rFonts w:cstheme="minorHAnsi"/>
+              </w:rPr>
+            </w:pPr>
+            <w:r>
+              <w:rPr>
+                <w:rFonts w:asciiTheme="minorHAnsi" w:hAnsiTheme="minorHAnsi" w:cstheme="minorHAnsi"/>
+              </w:rPr>
+              <w:t>Postuslovi alternativnih tokova</w:t>
+            </w:r>
+          </w:p>
+        </w:tc>
+        <w:tc>
+          <w:tcPr>
+            <w:tcW w:w="6431" w:type="dxa"/>
+            <w:shd w:val="clear" w:color="auto" w:fill="FFFFFF" w:themeFill="background1"/>
+          </w:tcPr>
+          <w:p>
+            <w:pPr>
+              <w:spacing w:before="100" w:beforeAutospacing="1" w:after="100" w:afterAutospacing="1"/>
+              <w:cnfStyle w:val="000000000000" w:firstRow="0" w:lastRow="0" w:firstColumn="0" w:lastColumn="0" w:oddVBand="0" w:evenVBand="0" w:oddHBand="0" w:evenHBand="0" w:firstRowFirstColumn="0" w:firstRowLastColumn="0" w:lastRowFirstColumn="0" w:lastRowLastColumn="0"/>
+              <w:rPr>
+                <w:rFonts w:asciiTheme="minorHAnsi" w:eastAsia="Times New Roman" w:hAnsiTheme="minorHAnsi" w:cstheme="minorHAnsi"/>
+                <w:szCs w:val="24"/>
+              </w:rPr>
+            </w:pPr>
+            <w:r>
+              <w:rPr>
+                <w:rFonts w:asciiTheme="minorHAnsi" w:eastAsia="Times New Roman" w:hAnsiTheme="minorHAnsi" w:cstheme="minorHAnsi"/>
+                <w:szCs w:val="24"/>
+              </w:rPr>
+              <w:t>Korisnik nije rezervisao kartu.</w:t>
             </w:r>
           </w:p>
         </w:tc>
@@ -2364,7 +2507,6 @@
         </w:numPr>
       </w:pPr>
       <w:r>
-        <w:lastRenderedPageBreak/>
         <w:t>Pregled korisničkog naloga</w:t>
       </w:r>
     </w:p>
@@ -2666,12 +2808,16 @@
               </w:numPr>
               <w:cnfStyle w:val="000000000000" w:firstRow="0" w:lastRow="0" w:firstColumn="0" w:lastColumn="0" w:oddVBand="0" w:evenVBand="0" w:oddHBand="0" w:evenHBand="0" w:firstRowFirstColumn="0" w:firstRowLastColumn="0" w:lastRowFirstColumn="0" w:lastRowLastColumn="0"/>
               <w:rPr>
-                <w:rFonts w:cstheme="minorHAnsi"/>
-              </w:rPr>
-            </w:pPr>
-            <w:r>
-              <w:rPr>
-                <w:rFonts w:cstheme="minorHAnsi"/>
+                <w:rFonts w:asciiTheme="minorHAnsi" w:hAnsiTheme="minorHAnsi" w:cstheme="minorHAnsi"/>
+                <w:sz w:val="22"/>
+                <w:szCs w:val="22"/>
+              </w:rPr>
+            </w:pPr>
+            <w:r>
+              <w:rPr>
+                <w:rFonts w:asciiTheme="minorHAnsi" w:hAnsiTheme="minorHAnsi" w:cstheme="minorHAnsi"/>
+                <w:sz w:val="22"/>
+                <w:szCs w:val="22"/>
               </w:rPr>
               <w:t>Korisnik je prijavljen na sistem.</w:t>
             </w:r>
@@ -3123,6 +3269,7 @@
                 <w:rFonts w:asciiTheme="minorHAnsi" w:hAnsiTheme="minorHAnsi" w:cstheme="minorHAnsi"/>
               </w:rPr>
             </w:pPr>
+            <w:bookmarkStart w:id="0" w:name="_GoBack"/>
             <w:r>
               <w:rPr>
                 <w:rFonts w:asciiTheme="minorHAnsi" w:hAnsiTheme="minorHAnsi" w:cstheme="minorHAnsi"/>
@@ -3152,6 +3299,132 @@
                 <w:szCs w:val="22"/>
               </w:rPr>
               <w:t>Sistem</w:t>
+            </w:r>
+          </w:p>
+        </w:tc>
+      </w:tr>
+      <w:bookmarkEnd w:id="0"/>
+      <w:tr>
+        <w:trPr>
+          <w:cnfStyle w:val="000000100000" w:firstRow="0" w:lastRow="0" w:firstColumn="0" w:lastColumn="0" w:oddVBand="0" w:evenVBand="0" w:oddHBand="1" w:evenHBand="0" w:firstRowFirstColumn="0" w:firstRowLastColumn="0" w:lastRowFirstColumn="0" w:lastRowLastColumn="0"/>
+          <w:trHeight w:val="454"/>
+        </w:trPr>
+        <w:tc>
+          <w:tcPr>
+            <w:cnfStyle w:val="001000000000" w:firstRow="0" w:lastRow="0" w:firstColumn="1" w:lastColumn="0" w:oddVBand="0" w:evenVBand="0" w:oddHBand="0" w:evenHBand="0" w:firstRowFirstColumn="0" w:firstRowLastColumn="0" w:lastRowFirstColumn="0" w:lastRowLastColumn="0"/>
+            <w:tcW w:w="2641" w:type="dxa"/>
+            <w:shd w:val="clear" w:color="auto" w:fill="F4EDF9"/>
+          </w:tcPr>
+          <w:p>
+            <w:pPr>
+              <w:rPr>
+                <w:rFonts w:asciiTheme="minorHAnsi" w:hAnsiTheme="minorHAnsi" w:cstheme="minorHAnsi"/>
+              </w:rPr>
+            </w:pPr>
+            <w:r>
+              <w:rPr>
+                <w:rFonts w:asciiTheme="minorHAnsi" w:hAnsiTheme="minorHAnsi" w:cstheme="minorHAnsi"/>
+              </w:rPr>
+              <w:t>Kratki opis</w:t>
+            </w:r>
+          </w:p>
+        </w:tc>
+        <w:tc>
+          <w:tcPr>
+            <w:tcW w:w="6431" w:type="dxa"/>
+            <w:shd w:val="clear" w:color="auto" w:fill="F4EDF9"/>
+          </w:tcPr>
+          <w:p>
+            <w:pPr>
+              <w:cnfStyle w:val="000000100000" w:firstRow="0" w:lastRow="0" w:firstColumn="0" w:lastColumn="0" w:oddVBand="0" w:evenVBand="0" w:oddHBand="1" w:evenHBand="0" w:firstRowFirstColumn="0" w:firstRowLastColumn="0" w:lastRowFirstColumn="0" w:lastRowLastColumn="0"/>
+              <w:rPr>
+                <w:rFonts w:asciiTheme="minorHAnsi" w:hAnsiTheme="minorHAnsi" w:cstheme="minorHAnsi"/>
+                <w:sz w:val="22"/>
+                <w:szCs w:val="22"/>
+              </w:rPr>
+            </w:pPr>
+            <w:r>
+              <w:rPr>
+                <w:rFonts w:asciiTheme="minorHAnsi" w:hAnsiTheme="minorHAnsi" w:cstheme="minorHAnsi"/>
+                <w:sz w:val="22"/>
+                <w:szCs w:val="22"/>
+              </w:rPr>
+              <w:t>Korisnik kupuje karte za željeni događaj.</w:t>
+            </w:r>
+          </w:p>
+        </w:tc>
+      </w:tr>
+      <w:tr>
+        <w:trPr>
+          <w:trHeight w:val="454"/>
+        </w:trPr>
+        <w:tc>
+          <w:tcPr>
+            <w:cnfStyle w:val="001000000000" w:firstRow="0" w:lastRow="0" w:firstColumn="1" w:lastColumn="0" w:oddVBand="0" w:evenVBand="0" w:oddHBand="0" w:evenHBand="0" w:firstRowFirstColumn="0" w:firstRowLastColumn="0" w:lastRowFirstColumn="0" w:lastRowLastColumn="0"/>
+            <w:tcW w:w="2641" w:type="dxa"/>
+            <w:shd w:val="clear" w:color="auto" w:fill="auto"/>
+          </w:tcPr>
+          <w:p>
+            <w:pPr>
+              <w:rPr>
+                <w:rFonts w:asciiTheme="minorHAnsi" w:hAnsiTheme="minorHAnsi" w:cstheme="minorHAnsi"/>
+              </w:rPr>
+            </w:pPr>
+            <w:r>
+              <w:rPr>
+                <w:rFonts w:asciiTheme="minorHAnsi" w:hAnsiTheme="minorHAnsi" w:cstheme="minorHAnsi"/>
+              </w:rPr>
+              <w:t>Preduslovi</w:t>
+            </w:r>
+          </w:p>
+        </w:tc>
+        <w:tc>
+          <w:tcPr>
+            <w:tcW w:w="6431" w:type="dxa"/>
+            <w:shd w:val="clear" w:color="auto" w:fill="auto"/>
+          </w:tcPr>
+          <w:p>
+            <w:pPr>
+              <w:pStyle w:val="ListParagraph"/>
+              <w:numPr>
+                <w:ilvl w:val="0"/>
+                <w:numId w:val="30"/>
+              </w:numPr>
+              <w:cnfStyle w:val="000000000000" w:firstRow="0" w:lastRow="0" w:firstColumn="0" w:lastColumn="0" w:oddVBand="0" w:evenVBand="0" w:oddHBand="0" w:evenHBand="0" w:firstRowFirstColumn="0" w:firstRowLastColumn="0" w:lastRowFirstColumn="0" w:lastRowLastColumn="0"/>
+              <w:rPr>
+                <w:rFonts w:asciiTheme="minorHAnsi" w:hAnsiTheme="minorHAnsi" w:cstheme="minorHAnsi"/>
+                <w:sz w:val="22"/>
+                <w:szCs w:val="22"/>
+              </w:rPr>
+            </w:pPr>
+            <w:r>
+              <w:rPr>
+                <w:rFonts w:asciiTheme="minorHAnsi" w:hAnsiTheme="minorHAnsi" w:cstheme="minorHAnsi"/>
+                <w:sz w:val="22"/>
+                <w:szCs w:val="22"/>
+              </w:rPr>
+              <w:t>Korisnik je odabrao karte za kupovinu.</w:t>
+            </w:r>
+          </w:p>
+          <w:p>
+            <w:pPr>
+              <w:pStyle w:val="ListParagraph"/>
+              <w:numPr>
+                <w:ilvl w:val="0"/>
+                <w:numId w:val="30"/>
+              </w:numPr>
+              <w:cnfStyle w:val="000000000000" w:firstRow="0" w:lastRow="0" w:firstColumn="0" w:lastColumn="0" w:oddVBand="0" w:evenVBand="0" w:oddHBand="0" w:evenHBand="0" w:firstRowFirstColumn="0" w:firstRowLastColumn="0" w:lastRowFirstColumn="0" w:lastRowLastColumn="0"/>
+              <w:rPr>
+                <w:rFonts w:cstheme="minorHAnsi"/>
+              </w:rPr>
+            </w:pPr>
+            <w:r>
+              <w:rPr>
+                <w:rFonts w:asciiTheme="minorHAnsi" w:hAnsiTheme="minorHAnsi" w:cstheme="minorHAnsi"/>
+                <w:sz w:val="22"/>
+                <w:szCs w:val="22"/>
+              </w:rPr>
+              <w:t>Korisnik ima status "zlatnog" korisnika.</w:t>
             </w:r>
           </w:p>
         </w:tc>
@@ -3177,7 +3450,7 @@
               <w:rPr>
                 <w:rFonts w:asciiTheme="minorHAnsi" w:hAnsiTheme="minorHAnsi" w:cstheme="minorHAnsi"/>
               </w:rPr>
-              <w:t>Kratki opis</w:t>
+              <w:t>Postuslovi</w:t>
             </w:r>
           </w:p>
         </w:tc>
@@ -3201,7 +3474,7 @@
                 <w:sz w:val="22"/>
                 <w:szCs w:val="22"/>
               </w:rPr>
-              <w:t>Korisnik kupuje karte za željeni događaj.</w:t>
+              <w:t>Korisnik je uspješno rezervisao i kupio karte za događaj, sistem je poslao potvrdu putem e-maila.</w:t>
             </w:r>
           </w:p>
         </w:tc>
@@ -3226,7 +3499,7 @@
               <w:rPr>
                 <w:rFonts w:asciiTheme="minorHAnsi" w:hAnsiTheme="minorHAnsi" w:cstheme="minorHAnsi"/>
               </w:rPr>
-              <w:t>Preduslovi</w:t>
+              <w:t>Koraci (osnovni tok)</w:t>
             </w:r>
           </w:p>
         </w:tc>
@@ -3240,22 +3513,28 @@
               <w:pStyle w:val="ListParagraph"/>
               <w:numPr>
                 <w:ilvl w:val="0"/>
-                <w:numId w:val="30"/>
+                <w:numId w:val="21"/>
               </w:numPr>
               <w:cnfStyle w:val="000000000000" w:firstRow="0" w:lastRow="0" w:firstColumn="0" w:lastColumn="0" w:oddVBand="0" w:evenVBand="0" w:oddHBand="0" w:evenHBand="0" w:firstRowFirstColumn="0" w:firstRowLastColumn="0" w:lastRowFirstColumn="0" w:lastRowLastColumn="0"/>
               <w:rPr>
-                <w:rFonts w:asciiTheme="minorHAnsi" w:hAnsiTheme="minorHAnsi" w:cstheme="minorHAnsi"/>
-                <w:sz w:val="22"/>
-                <w:szCs w:val="22"/>
-              </w:rPr>
-            </w:pPr>
-            <w:r>
-              <w:rPr>
-                <w:rFonts w:asciiTheme="minorHAnsi" w:hAnsiTheme="minorHAnsi" w:cstheme="minorHAnsi"/>
-                <w:sz w:val="22"/>
-                <w:szCs w:val="22"/>
-              </w:rPr>
-              <w:t>Korisnik je odabrao karte za kupovinu.</w:t>
+                <w:rFonts w:cstheme="minorHAnsi"/>
+              </w:rPr>
+            </w:pPr>
+            <w:r>
+              <w:rPr>
+                <w:rFonts w:asciiTheme="minorHAnsi" w:hAnsiTheme="minorHAnsi" w:cstheme="minorHAnsi"/>
+                <w:sz w:val="22"/>
+                <w:szCs w:val="22"/>
+              </w:rPr>
+              <w:t>Korisnik započinje kupovinu karte klikom na dugme „KUPI KARTU“</w:t>
+            </w:r>
+            <w:r>
+              <w:rPr>
+                <w:rFonts w:asciiTheme="minorHAnsi" w:hAnsiTheme="minorHAnsi" w:cstheme="minorHAnsi"/>
+                <w:sz w:val="22"/>
+                <w:szCs w:val="22"/>
+              </w:rPr>
+              <w:t>.</w:t>
             </w:r>
           </w:p>
           <w:p>
@@ -3263,7 +3542,7 @@
               <w:pStyle w:val="ListParagraph"/>
               <w:numPr>
                 <w:ilvl w:val="0"/>
-                <w:numId w:val="30"/>
+                <w:numId w:val="21"/>
               </w:numPr>
               <w:cnfStyle w:val="000000000000" w:firstRow="0" w:lastRow="0" w:firstColumn="0" w:lastColumn="0" w:oddVBand="0" w:evenVBand="0" w:oddHBand="0" w:evenHBand="0" w:firstRowFirstColumn="0" w:firstRowLastColumn="0" w:lastRowFirstColumn="0" w:lastRowLastColumn="0"/>
               <w:rPr>
@@ -3276,7 +3555,49 @@
                 <w:sz w:val="22"/>
                 <w:szCs w:val="22"/>
               </w:rPr>
-              <w:t>Korisnik ima status "zlatnog" korisnika.</w:t>
+              <w:t>Sistem generiše i prikazuje formu za kupovinu karte.</w:t>
+            </w:r>
+          </w:p>
+          <w:p>
+            <w:pPr>
+              <w:pStyle w:val="ListParagraph"/>
+              <w:numPr>
+                <w:ilvl w:val="0"/>
+                <w:numId w:val="21"/>
+              </w:numPr>
+              <w:cnfStyle w:val="000000000000" w:firstRow="0" w:lastRow="0" w:firstColumn="0" w:lastColumn="0" w:oddVBand="0" w:evenVBand="0" w:oddHBand="0" w:evenHBand="0" w:firstRowFirstColumn="0" w:firstRowLastColumn="0" w:lastRowFirstColumn="0" w:lastRowLastColumn="0"/>
+              <w:rPr>
+                <w:rFonts w:cstheme="minorHAnsi"/>
+              </w:rPr>
+            </w:pPr>
+            <w:r>
+              <w:rPr>
+                <w:rFonts w:asciiTheme="minorHAnsi" w:hAnsiTheme="minorHAnsi" w:cstheme="minorHAnsi"/>
+                <w:sz w:val="22"/>
+                <w:szCs w:val="22"/>
+              </w:rPr>
+              <w:t>Korisnik potvrđuje kupovinu karte.</w:t>
+            </w:r>
+          </w:p>
+          <w:p>
+            <w:pPr>
+              <w:pStyle w:val="ListParagraph"/>
+              <w:numPr>
+                <w:ilvl w:val="0"/>
+                <w:numId w:val="21"/>
+              </w:numPr>
+              <w:cnfStyle w:val="000000000000" w:firstRow="0" w:lastRow="0" w:firstColumn="0" w:lastColumn="0" w:oddVBand="0" w:evenVBand="0" w:oddHBand="0" w:evenHBand="0" w:firstRowFirstColumn="0" w:firstRowLastColumn="0" w:lastRowFirstColumn="0" w:lastRowLastColumn="0"/>
+              <w:rPr>
+                <w:rFonts w:cstheme="minorHAnsi"/>
+              </w:rPr>
+            </w:pPr>
+            <w:r>
+              <w:rPr>
+                <w:rFonts w:asciiTheme="minorHAnsi" w:hAnsiTheme="minorHAnsi" w:cstheme="minorHAnsi"/>
+                <w:sz w:val="22"/>
+                <w:szCs w:val="22"/>
+              </w:rPr>
+              <w:t>Sistem obrađuje podatke.</w:t>
             </w:r>
           </w:p>
         </w:tc>
@@ -3302,7 +3623,7 @@
               <w:rPr>
                 <w:rFonts w:asciiTheme="minorHAnsi" w:hAnsiTheme="minorHAnsi" w:cstheme="minorHAnsi"/>
               </w:rPr>
-              <w:t>Postuslovi</w:t>
+              <w:t>Alternative</w:t>
             </w:r>
           </w:p>
         </w:tc>
@@ -3326,7 +3647,7 @@
                 <w:sz w:val="22"/>
                 <w:szCs w:val="22"/>
               </w:rPr>
-              <w:t>Korisnik je uspješno rezervisao i kupio karte za događaj, sistem je poslao potvrdu putem e-maila.</w:t>
+              <w:t>3.a Korisnik odustaje od kupovine karte</w:t>
             </w:r>
           </w:p>
         </w:tc>
@@ -3339,159 +3660,51 @@
           <w:tcPr>
             <w:cnfStyle w:val="001000000000" w:firstRow="0" w:lastRow="0" w:firstColumn="1" w:lastColumn="0" w:oddVBand="0" w:evenVBand="0" w:oddHBand="0" w:evenHBand="0" w:firstRowFirstColumn="0" w:firstRowLastColumn="0" w:lastRowFirstColumn="0" w:lastRowLastColumn="0"/>
             <w:tcW w:w="2641" w:type="dxa"/>
-            <w:shd w:val="clear" w:color="auto" w:fill="auto"/>
-          </w:tcPr>
-          <w:p>
-            <w:pPr>
-              <w:rPr>
-                <w:rFonts w:asciiTheme="minorHAnsi" w:hAnsiTheme="minorHAnsi" w:cstheme="minorHAnsi"/>
-              </w:rPr>
-            </w:pPr>
-            <w:r>
-              <w:rPr>
-                <w:rFonts w:asciiTheme="minorHAnsi" w:hAnsiTheme="minorHAnsi" w:cstheme="minorHAnsi"/>
-              </w:rPr>
-              <w:t>Koraci (osnovni tok)</w:t>
+            <w:shd w:val="clear" w:color="auto" w:fill="FFFFFF" w:themeFill="background1"/>
+          </w:tcPr>
+          <w:p>
+            <w:pPr>
+              <w:rPr>
+                <w:rFonts w:cstheme="minorHAnsi"/>
+              </w:rPr>
+            </w:pPr>
+            <w:r>
+              <w:rPr>
+                <w:rFonts w:asciiTheme="minorHAnsi" w:hAnsiTheme="minorHAnsi" w:cstheme="minorHAnsi"/>
+              </w:rPr>
+              <w:t>Postuslovi alternativnih tokova</w:t>
             </w:r>
           </w:p>
         </w:tc>
         <w:tc>
           <w:tcPr>
             <w:tcW w:w="6431" w:type="dxa"/>
-            <w:shd w:val="clear" w:color="auto" w:fill="auto"/>
-          </w:tcPr>
-          <w:p>
-            <w:pPr>
-              <w:pStyle w:val="ListParagraph"/>
-              <w:numPr>
-                <w:ilvl w:val="0"/>
-                <w:numId w:val="21"/>
-              </w:numPr>
+            <w:shd w:val="clear" w:color="auto" w:fill="FFFFFF" w:themeFill="background1"/>
+          </w:tcPr>
+          <w:p>
+            <w:pPr>
               <w:cnfStyle w:val="000000000000" w:firstRow="0" w:lastRow="0" w:firstColumn="0" w:lastColumn="0" w:oddVBand="0" w:evenVBand="0" w:oddHBand="0" w:evenHBand="0" w:firstRowFirstColumn="0" w:firstRowLastColumn="0" w:lastRowFirstColumn="0" w:lastRowLastColumn="0"/>
               <w:rPr>
-                <w:rFonts w:cstheme="minorHAnsi"/>
-              </w:rPr>
-            </w:pPr>
-            <w:r>
-              <w:rPr>
-                <w:rFonts w:asciiTheme="minorHAnsi" w:hAnsiTheme="minorHAnsi" w:cstheme="minorHAnsi"/>
-                <w:sz w:val="22"/>
-                <w:szCs w:val="22"/>
-              </w:rPr>
-              <w:t>Korisnik započinje kupovinu karte klikom na dugme „KUPI KARTU“</w:t>
-            </w:r>
-          </w:p>
-          <w:p>
-            <w:pPr>
-              <w:pStyle w:val="ListParagraph"/>
-              <w:numPr>
-                <w:ilvl w:val="0"/>
-                <w:numId w:val="21"/>
-              </w:numPr>
-              <w:cnfStyle w:val="000000000000" w:firstRow="0" w:lastRow="0" w:firstColumn="0" w:lastColumn="0" w:oddVBand="0" w:evenVBand="0" w:oddHBand="0" w:evenHBand="0" w:firstRowFirstColumn="0" w:firstRowLastColumn="0" w:lastRowFirstColumn="0" w:lastRowLastColumn="0"/>
-              <w:rPr>
-                <w:rFonts w:cstheme="minorHAnsi"/>
-              </w:rPr>
-            </w:pPr>
-            <w:r>
-              <w:rPr>
-                <w:rFonts w:asciiTheme="minorHAnsi" w:hAnsiTheme="minorHAnsi" w:cstheme="minorHAnsi"/>
-                <w:sz w:val="22"/>
-                <w:szCs w:val="22"/>
-              </w:rPr>
-              <w:t>Sistem generiše i prikazuje formu za kupovinu karte.</w:t>
-            </w:r>
-          </w:p>
-          <w:p>
-            <w:pPr>
-              <w:pStyle w:val="ListParagraph"/>
-              <w:numPr>
-                <w:ilvl w:val="0"/>
-                <w:numId w:val="21"/>
-              </w:numPr>
-              <w:cnfStyle w:val="000000000000" w:firstRow="0" w:lastRow="0" w:firstColumn="0" w:lastColumn="0" w:oddVBand="0" w:evenVBand="0" w:oddHBand="0" w:evenHBand="0" w:firstRowFirstColumn="0" w:firstRowLastColumn="0" w:lastRowFirstColumn="0" w:lastRowLastColumn="0"/>
-              <w:rPr>
-                <w:rFonts w:cstheme="minorHAnsi"/>
-              </w:rPr>
-            </w:pPr>
-            <w:r>
-              <w:rPr>
-                <w:rFonts w:asciiTheme="minorHAnsi" w:hAnsiTheme="minorHAnsi" w:cstheme="minorHAnsi"/>
-                <w:sz w:val="22"/>
-                <w:szCs w:val="22"/>
-              </w:rPr>
-              <w:t>Korisnik potvrđuje kupovinu karte.</w:t>
-            </w:r>
-          </w:p>
-          <w:p>
-            <w:pPr>
-              <w:pStyle w:val="ListParagraph"/>
-              <w:numPr>
-                <w:ilvl w:val="0"/>
-                <w:numId w:val="21"/>
-              </w:numPr>
-              <w:cnfStyle w:val="000000000000" w:firstRow="0" w:lastRow="0" w:firstColumn="0" w:lastColumn="0" w:oddVBand="0" w:evenVBand="0" w:oddHBand="0" w:evenHBand="0" w:firstRowFirstColumn="0" w:firstRowLastColumn="0" w:lastRowFirstColumn="0" w:lastRowLastColumn="0"/>
-              <w:rPr>
-                <w:rFonts w:cstheme="minorHAnsi"/>
-              </w:rPr>
-            </w:pPr>
-            <w:r>
-              <w:rPr>
-                <w:rFonts w:asciiTheme="minorHAnsi" w:hAnsiTheme="minorHAnsi" w:cstheme="minorHAnsi"/>
-                <w:sz w:val="22"/>
-                <w:szCs w:val="22"/>
-              </w:rPr>
-              <w:t>Sistem obrađuje podatke.</w:t>
-            </w:r>
-          </w:p>
-        </w:tc>
-      </w:tr>
-      <w:tr>
-        <w:trPr>
-          <w:cnfStyle w:val="000000100000" w:firstRow="0" w:lastRow="0" w:firstColumn="0" w:lastColumn="0" w:oddVBand="0" w:evenVBand="0" w:oddHBand="1" w:evenHBand="0" w:firstRowFirstColumn="0" w:firstRowLastColumn="0" w:lastRowFirstColumn="0" w:lastRowLastColumn="0"/>
-          <w:trHeight w:val="454"/>
-        </w:trPr>
-        <w:tc>
-          <w:tcPr>
-            <w:cnfStyle w:val="001000000000" w:firstRow="0" w:lastRow="0" w:firstColumn="1" w:lastColumn="0" w:oddVBand="0" w:evenVBand="0" w:oddHBand="0" w:evenHBand="0" w:firstRowFirstColumn="0" w:firstRowLastColumn="0" w:lastRowFirstColumn="0" w:lastRowLastColumn="0"/>
-            <w:tcW w:w="2641" w:type="dxa"/>
-            <w:shd w:val="clear" w:color="auto" w:fill="F4EDF9"/>
-          </w:tcPr>
-          <w:p>
-            <w:pPr>
-              <w:rPr>
-                <w:rFonts w:asciiTheme="minorHAnsi" w:hAnsiTheme="minorHAnsi" w:cstheme="minorHAnsi"/>
-              </w:rPr>
-            </w:pPr>
-            <w:r>
-              <w:rPr>
-                <w:rFonts w:asciiTheme="minorHAnsi" w:hAnsiTheme="minorHAnsi" w:cstheme="minorHAnsi"/>
-              </w:rPr>
-              <w:t>Alternative</w:t>
-            </w:r>
-          </w:p>
-        </w:tc>
-        <w:tc>
-          <w:tcPr>
-            <w:tcW w:w="6431" w:type="dxa"/>
-            <w:shd w:val="clear" w:color="auto" w:fill="F4EDF9"/>
-          </w:tcPr>
-          <w:p>
-            <w:pPr>
-              <w:cnfStyle w:val="000000100000" w:firstRow="0" w:lastRow="0" w:firstColumn="0" w:lastColumn="0" w:oddVBand="0" w:evenVBand="0" w:oddHBand="1" w:evenHBand="0" w:firstRowFirstColumn="0" w:firstRowLastColumn="0" w:lastRowFirstColumn="0" w:lastRowLastColumn="0"/>
-              <w:rPr>
-                <w:rFonts w:asciiTheme="minorHAnsi" w:hAnsiTheme="minorHAnsi" w:cstheme="minorHAnsi"/>
-                <w:sz w:val="22"/>
-                <w:szCs w:val="22"/>
-              </w:rPr>
-            </w:pPr>
-            <w:r>
-              <w:rPr>
-                <w:rFonts w:asciiTheme="minorHAnsi" w:hAnsiTheme="minorHAnsi" w:cstheme="minorHAnsi"/>
-                <w:sz w:val="22"/>
-                <w:szCs w:val="22"/>
-              </w:rPr>
-              <w:t>3.a Korisnik odustaje od kupovine karte</w:t>
+                <w:rFonts w:asciiTheme="minorHAnsi" w:hAnsiTheme="minorHAnsi" w:cstheme="minorHAnsi"/>
+                <w:sz w:val="22"/>
+                <w:szCs w:val="22"/>
+              </w:rPr>
+            </w:pPr>
+            <w:r>
+              <w:rPr>
+                <w:rFonts w:asciiTheme="minorHAnsi" w:hAnsiTheme="minorHAnsi" w:cstheme="minorHAnsi"/>
+                <w:sz w:val="22"/>
+                <w:szCs w:val="22"/>
+              </w:rPr>
+              <w:t>Korisnik nije kupio karte za događaj.</w:t>
+            </w:r>
+            <w:r>
+              <w:rPr>
+                <w:rFonts w:asciiTheme="minorHAnsi" w:hAnsiTheme="minorHAnsi" w:cstheme="minorHAnsi"/>
+                <w:sz w:val="22"/>
+                <w:szCs w:val="22"/>
+              </w:rPr>
+              <w:t xml:space="preserve"> </w:t>
             </w:r>
           </w:p>
         </w:tc>
@@ -4008,15 +4221,7 @@
                 <w:sz w:val="22"/>
                 <w:szCs w:val="22"/>
               </w:rPr>
-              <w:t xml:space="preserve">Korisnik potvrđuje otkazivanje </w:t>
-            </w:r>
-            <w:r>
-              <w:rPr>
-                <w:rFonts w:asciiTheme="minorHAnsi" w:hAnsiTheme="minorHAnsi" w:cstheme="minorHAnsi"/>
-                <w:sz w:val="22"/>
-                <w:szCs w:val="22"/>
-              </w:rPr>
-              <w:t>rezervacije.</w:t>
+              <w:t>Korisnik šalje zahtjev za otkazivanje rezervacije.</w:t>
             </w:r>
           </w:p>
           <w:p>
@@ -4039,7 +4244,64 @@
                 <w:sz w:val="22"/>
                 <w:szCs w:val="22"/>
               </w:rPr>
-              <w:t>Sistem prihvata zahtjev i obrađuje podatke.</w:t>
+              <w:t xml:space="preserve">Sistem </w:t>
+            </w:r>
+            <w:r>
+              <w:rPr>
+                <w:rFonts w:asciiTheme="minorHAnsi" w:hAnsiTheme="minorHAnsi" w:cstheme="minorHAnsi"/>
+                <w:sz w:val="22"/>
+                <w:szCs w:val="22"/>
+              </w:rPr>
+              <w:t>obra</w:t>
+            </w:r>
+            <w:r>
+              <w:rPr>
+                <w:rFonts w:asciiTheme="minorHAnsi" w:hAnsiTheme="minorHAnsi" w:cstheme="minorHAnsi"/>
+                <w:sz w:val="22"/>
+                <w:szCs w:val="22"/>
+                <w:lang w:val="sr-Latn-RS"/>
+              </w:rPr>
+              <w:t xml:space="preserve">đuje </w:t>
+            </w:r>
+            <w:r>
+              <w:rPr>
+                <w:rFonts w:asciiTheme="minorHAnsi" w:hAnsiTheme="minorHAnsi" w:cstheme="minorHAnsi"/>
+                <w:sz w:val="22"/>
+                <w:szCs w:val="22"/>
+                <w:lang w:val="sr-Latn-RS"/>
+              </w:rPr>
+              <w:t>podatke.</w:t>
+            </w:r>
+          </w:p>
+          <w:p>
+            <w:pPr>
+              <w:pStyle w:val="ListParagraph"/>
+              <w:numPr>
+                <w:ilvl w:val="0"/>
+                <w:numId w:val="22"/>
+              </w:numPr>
+              <w:cnfStyle w:val="000000000000" w:firstRow="0" w:lastRow="0" w:firstColumn="0" w:lastColumn="0" w:oddVBand="0" w:evenVBand="0" w:oddHBand="0" w:evenHBand="0" w:firstRowFirstColumn="0" w:firstRowLastColumn="0" w:lastRowFirstColumn="0" w:lastRowLastColumn="0"/>
+              <w:rPr>
+                <w:rFonts w:asciiTheme="minorHAnsi" w:hAnsiTheme="minorHAnsi" w:cstheme="minorHAnsi"/>
+                <w:sz w:val="22"/>
+                <w:szCs w:val="22"/>
+              </w:rPr>
+            </w:pPr>
+            <w:r>
+              <w:rPr>
+                <w:rFonts w:asciiTheme="minorHAnsi" w:hAnsiTheme="minorHAnsi" w:cstheme="minorHAnsi"/>
+                <w:sz w:val="22"/>
+                <w:szCs w:val="22"/>
+              </w:rPr>
+              <w:t xml:space="preserve">Sistem </w:t>
+            </w:r>
+            <w:r>
+              <w:rPr>
+                <w:rFonts w:asciiTheme="minorHAnsi" w:hAnsiTheme="minorHAnsi" w:cstheme="minorHAnsi"/>
+                <w:sz w:val="22"/>
+                <w:szCs w:val="22"/>
+              </w:rPr>
+              <w:t>obavještava korisnika o uspješnom otkazivanju rezervacije.</w:t>
             </w:r>
           </w:p>
         </w:tc>
@@ -4085,15 +4347,70 @@
               <w:rPr>
                 <w:rFonts w:asciiTheme="minorHAnsi" w:hAnsiTheme="minorHAnsi" w:cstheme="minorHAnsi"/>
               </w:rPr>
-              <w:t xml:space="preserve">3.a Korisnik odustaje od rotkazivanja </w:t>
-            </w:r>
-            <w:bookmarkStart w:id="0" w:name="_GoBack"/>
-            <w:bookmarkEnd w:id="0"/>
+              <w:t xml:space="preserve">3.a Korisnik odustaje od </w:t>
+            </w:r>
+            <w:r>
+              <w:rPr>
+                <w:rFonts w:asciiTheme="minorHAnsi" w:hAnsiTheme="minorHAnsi" w:cstheme="minorHAnsi"/>
+              </w:rPr>
+              <w:t xml:space="preserve">otkazivanja </w:t>
+            </w:r>
+            <w:r>
+              <w:rPr>
+                <w:rFonts w:asciiTheme="minorHAnsi" w:hAnsiTheme="minorHAnsi" w:cstheme="minorHAnsi"/>
+              </w:rPr>
+              <w:t>r</w:t>
+            </w:r>
             <w:r>
               <w:rPr>
                 <w:rFonts w:asciiTheme="minorHAnsi" w:hAnsiTheme="minorHAnsi" w:cstheme="minorHAnsi"/>
               </w:rPr>
               <w:t>ezervacije karte.</w:t>
+            </w:r>
+          </w:p>
+        </w:tc>
+      </w:tr>
+      <w:tr>
+        <w:trPr>
+          <w:trHeight w:val="454"/>
+        </w:trPr>
+        <w:tc>
+          <w:tcPr>
+            <w:cnfStyle w:val="001000000000" w:firstRow="0" w:lastRow="0" w:firstColumn="1" w:lastColumn="0" w:oddVBand="0" w:evenVBand="0" w:oddHBand="0" w:evenHBand="0" w:firstRowFirstColumn="0" w:firstRowLastColumn="0" w:lastRowFirstColumn="0" w:lastRowLastColumn="0"/>
+            <w:tcW w:w="2641" w:type="dxa"/>
+            <w:shd w:val="clear" w:color="auto" w:fill="FFFFFF" w:themeFill="background1"/>
+          </w:tcPr>
+          <w:p>
+            <w:pPr>
+              <w:rPr>
+                <w:rFonts w:asciiTheme="minorHAnsi" w:hAnsiTheme="minorHAnsi" w:cstheme="minorHAnsi"/>
+              </w:rPr>
+            </w:pPr>
+            <w:r>
+              <w:rPr>
+                <w:rFonts w:asciiTheme="minorHAnsi" w:hAnsiTheme="minorHAnsi" w:cstheme="minorHAnsi"/>
+              </w:rPr>
+              <w:t>Postuslovi alternativnih tokova</w:t>
+            </w:r>
+          </w:p>
+        </w:tc>
+        <w:tc>
+          <w:tcPr>
+            <w:tcW w:w="6431" w:type="dxa"/>
+            <w:shd w:val="clear" w:color="auto" w:fill="FFFFFF" w:themeFill="background1"/>
+          </w:tcPr>
+          <w:p>
+            <w:pPr>
+              <w:cnfStyle w:val="000000000000" w:firstRow="0" w:lastRow="0" w:firstColumn="0" w:lastColumn="0" w:oddVBand="0" w:evenVBand="0" w:oddHBand="0" w:evenHBand="0" w:firstRowFirstColumn="0" w:firstRowLastColumn="0" w:lastRowFirstColumn="0" w:lastRowLastColumn="0"/>
+              <w:rPr>
+                <w:rFonts w:asciiTheme="minorHAnsi" w:hAnsiTheme="minorHAnsi" w:cstheme="minorHAnsi"/>
+              </w:rPr>
+            </w:pPr>
+            <w:r>
+              <w:rPr>
+                <w:rFonts w:asciiTheme="minorHAnsi" w:hAnsiTheme="minorHAnsi" w:cstheme="minorHAnsi"/>
+              </w:rPr>
+              <w:t>Rezervacije karata ostaju važeće.</w:t>
             </w:r>
           </w:p>
         </w:tc>
@@ -7634,7 +7951,7 @@
       <w:rFonts w:ascii="Times New Roman" w:hAnsi="Times New Roman"/>
       <w:sz w:val="24"/>
       <w:szCs w:val="20"/>
-      <w:lang w:eastAsia="sr-Latn-BA"/>
+      <w:lang w:val="en-US" w:eastAsia="sr-Latn-BA"/>
     </w:rPr>
     <w:tblPr>
       <w:tblStyleRowBandSize w:val="1"/>
@@ -8154,7 +8471,7 @@
 </file>
 
 <file path=customXml/itemProps1.xml><?xml version="1.0" encoding="utf-8"?>
-<ds:datastoreItem xmlns:ds="http://schemas.openxmlformats.org/officeDocument/2006/customXml" ds:itemID="{296E6D7D-F93F-4CB6-A245-510E71A0991A}">
+<ds:datastoreItem xmlns:ds="http://schemas.openxmlformats.org/officeDocument/2006/customXml" ds:itemID="{A69E92BD-BD3A-47B2-A318-2AC8C5625F5D}">
   <ds:schemaRefs>
     <ds:schemaRef ds:uri="http://schemas.openxmlformats.org/officeDocument/2006/bibliography"/>
   </ds:schemaRefs>

--- a/funkcionalni zahtjevi/registrovani korisnik/Registrovani_korisnik.docx
+++ b/funkcionalni zahtjevi/registrovani korisnik/Registrovani_korisnik.docx
@@ -318,7 +318,7 @@
               <w:rPr>
                 <w:rFonts w:asciiTheme="minorHAnsi" w:hAnsiTheme="minorHAnsi" w:cstheme="minorHAnsi"/>
               </w:rPr>
-              <w:t>Postuslovi</w:t>
+              <w:t>Ishodi</w:t>
             </w:r>
           </w:p>
         </w:tc>
@@ -404,7 +404,7 @@
                 <w:sz w:val="22"/>
                 <w:szCs w:val="22"/>
               </w:rPr>
-              <w:t>stem klikom na dugme "</w:t>
+              <w:t xml:space="preserve">stem </w:t>
             </w:r>
             <w:r>
               <w:rPr>
@@ -412,7 +412,7 @@
                 <w:sz w:val="22"/>
                 <w:szCs w:val="22"/>
               </w:rPr>
-              <w:t>PRIJAVI SE</w:t>
+              <w:t>biranjem opcije za prijavu.</w:t>
             </w:r>
             <w:r>
               <w:rPr>
@@ -420,7 +420,7 @@
                 <w:sz w:val="22"/>
                 <w:szCs w:val="22"/>
               </w:rPr>
-              <w:t xml:space="preserve">". </w:t>
+              <w:t xml:space="preserve"> </w:t>
             </w:r>
           </w:p>
           <w:p>
@@ -634,7 +634,13 @@
               <w:rPr>
                 <w:rFonts w:asciiTheme="minorHAnsi" w:hAnsiTheme="minorHAnsi" w:cstheme="minorHAnsi"/>
               </w:rPr>
-              <w:t>Postuslovi alternativnih tokova</w:t>
+              <w:t>Ishod</w:t>
+            </w:r>
+            <w:r>
+              <w:rPr>
+                <w:rFonts w:asciiTheme="minorHAnsi" w:hAnsiTheme="minorHAnsi" w:cstheme="minorHAnsi"/>
+              </w:rPr>
+              <w:t>i alternativnih tokova</w:t>
             </w:r>
           </w:p>
         </w:tc>
@@ -968,7 +974,7 @@
               <w:rPr>
                 <w:rFonts w:asciiTheme="minorHAnsi" w:hAnsiTheme="minorHAnsi" w:cstheme="minorHAnsi"/>
               </w:rPr>
-              <w:t>Postuslovi</w:t>
+              <w:t>Ishodi</w:t>
             </w:r>
           </w:p>
         </w:tc>
@@ -1046,7 +1052,7 @@
                 <w:sz w:val="22"/>
                 <w:szCs w:val="22"/>
               </w:rPr>
-              <w:t>Prijavljeni korisnik započinje proces odjave sa sistema klikom na dugme "</w:t>
+              <w:t xml:space="preserve">Prijavljeni korisnik započinje proces odjave sa sistema </w:t>
             </w:r>
             <w:r>
               <w:rPr>
@@ -1054,15 +1060,7 @@
                 <w:sz w:val="22"/>
                 <w:szCs w:val="22"/>
               </w:rPr>
-              <w:t>ODJAVI SE</w:t>
-            </w:r>
-            <w:r>
-              <w:rPr>
-                <w:rFonts w:asciiTheme="minorHAnsi" w:eastAsia="Times New Roman" w:hAnsiTheme="minorHAnsi" w:cstheme="minorHAnsi"/>
-                <w:sz w:val="22"/>
-                <w:szCs w:val="22"/>
-              </w:rPr>
-              <w:t xml:space="preserve">". </w:t>
+              <w:t>biranjem opcije za odjavu.</w:t>
             </w:r>
           </w:p>
           <w:p>
@@ -1206,7 +1204,13 @@
               <w:rPr>
                 <w:rFonts w:asciiTheme="minorHAnsi" w:hAnsiTheme="minorHAnsi" w:cstheme="minorHAnsi"/>
               </w:rPr>
-              <w:t>Postuslovi alternativnih tokova</w:t>
+              <w:t>Ishodi</w:t>
+            </w:r>
+            <w:r>
+              <w:rPr>
+                <w:rFonts w:asciiTheme="minorHAnsi" w:hAnsiTheme="minorHAnsi" w:cstheme="minorHAnsi"/>
+              </w:rPr>
+              <w:t xml:space="preserve"> alternativnih tokova</w:t>
             </w:r>
           </w:p>
         </w:tc>
@@ -1232,7 +1236,13 @@
               <w:rPr>
                 <w:rFonts w:asciiTheme="minorHAnsi" w:hAnsiTheme="minorHAnsi" w:cstheme="minorHAnsi"/>
               </w:rPr>
-              <w:t>system.</w:t>
+              <w:t>si</w:t>
+            </w:r>
+            <w:r>
+              <w:rPr>
+                <w:rFonts w:asciiTheme="minorHAnsi" w:hAnsiTheme="minorHAnsi" w:cstheme="minorHAnsi"/>
+              </w:rPr>
+              <w:t>stem.</w:t>
             </w:r>
           </w:p>
         </w:tc>
@@ -1585,7 +1595,7 @@
               <w:rPr>
                 <w:rFonts w:asciiTheme="minorHAnsi" w:hAnsiTheme="minorHAnsi" w:cstheme="minorHAnsi"/>
               </w:rPr>
-              <w:t>Postuslovi</w:t>
+              <w:t>Ishodi</w:t>
             </w:r>
           </w:p>
         </w:tc>
@@ -1609,23 +1619,15 @@
                 <w:sz w:val="22"/>
                 <w:szCs w:val="22"/>
               </w:rPr>
-              <w:t>Korisnik je reservisao željene karte i primio je obavještenje putem e-mail</w:t>
-            </w:r>
-            <w:r>
-              <w:rPr>
-                <w:rFonts w:asciiTheme="minorHAnsi" w:hAnsiTheme="minorHAnsi" w:cstheme="minorHAnsi"/>
-                <w:sz w:val="22"/>
-                <w:szCs w:val="22"/>
-              </w:rPr>
-              <w:t>a</w:t>
-            </w:r>
-            <w:r>
-              <w:rPr>
-                <w:rFonts w:asciiTheme="minorHAnsi" w:hAnsiTheme="minorHAnsi" w:cstheme="minorHAnsi"/>
-                <w:sz w:val="22"/>
-                <w:szCs w:val="22"/>
-              </w:rPr>
-              <w:t>.</w:t>
+              <w:t xml:space="preserve">Korisnik je </w:t>
+            </w:r>
+            <w:r>
+              <w:rPr>
+                <w:rFonts w:asciiTheme="minorHAnsi" w:hAnsiTheme="minorHAnsi" w:cstheme="minorHAnsi"/>
+                <w:sz w:val="22"/>
+                <w:szCs w:val="22"/>
+              </w:rPr>
+              <w:t>poslao zahtjev za rezervaciju željenih karata i očekuje potvrdu o uspješnoj rezervaciji.</w:t>
             </w:r>
           </w:p>
         </w:tc>
@@ -1679,7 +1681,7 @@
                 <w:sz w:val="22"/>
                 <w:szCs w:val="22"/>
               </w:rPr>
-              <w:t>Prijavljeni korisnik započinje proces rezervacije karata klikom na dugme "</w:t>
+              <w:t xml:space="preserve">Prijavljeni korisnik započinje proces rezervacije karata </w:t>
             </w:r>
             <w:r>
               <w:rPr>
@@ -1687,15 +1689,7 @@
                 <w:sz w:val="22"/>
                 <w:szCs w:val="22"/>
               </w:rPr>
-              <w:t>REZERVIŠI KARTU</w:t>
-            </w:r>
-            <w:r>
-              <w:rPr>
-                <w:rFonts w:asciiTheme="minorHAnsi" w:eastAsia="Times New Roman" w:hAnsiTheme="minorHAnsi" w:cstheme="minorHAnsi"/>
-                <w:sz w:val="22"/>
-                <w:szCs w:val="22"/>
-              </w:rPr>
-              <w:t xml:space="preserve">". </w:t>
+              <w:t>biranjem opcije za rezervaciju.</w:t>
             </w:r>
           </w:p>
           <w:p>
@@ -1718,7 +1712,23 @@
                 <w:sz w:val="22"/>
                 <w:szCs w:val="22"/>
               </w:rPr>
-              <w:t xml:space="preserve">Sistem generiše i prikazuje formu za rezervisanje karte </w:t>
+              <w:t>Sistem generiše i prikazuje formu za rezervisanje karte</w:t>
+            </w:r>
+            <w:r>
+              <w:rPr>
+                <w:rFonts w:asciiTheme="minorHAnsi" w:eastAsia="Times New Roman" w:hAnsiTheme="minorHAnsi" w:cstheme="minorHAnsi"/>
+                <w:sz w:val="22"/>
+                <w:szCs w:val="22"/>
+              </w:rPr>
+              <w:t>.</w:t>
+            </w:r>
+            <w:r>
+              <w:rPr>
+                <w:rFonts w:asciiTheme="minorHAnsi" w:eastAsia="Times New Roman" w:hAnsiTheme="minorHAnsi" w:cstheme="minorHAnsi"/>
+                <w:sz w:val="22"/>
+                <w:szCs w:val="22"/>
+              </w:rPr>
+              <w:t xml:space="preserve"> </w:t>
             </w:r>
           </w:p>
           <w:p>
@@ -1860,7 +1870,13 @@
               <w:rPr>
                 <w:rFonts w:asciiTheme="minorHAnsi" w:hAnsiTheme="minorHAnsi" w:cstheme="minorHAnsi"/>
               </w:rPr>
-              <w:t>Postuslovi alternativnih tokova</w:t>
+              <w:t>Ishodi</w:t>
+            </w:r>
+            <w:r>
+              <w:rPr>
+                <w:rFonts w:asciiTheme="minorHAnsi" w:hAnsiTheme="minorHAnsi" w:cstheme="minorHAnsi"/>
+              </w:rPr>
+              <w:t xml:space="preserve"> alternativnih tokova</w:t>
             </w:r>
           </w:p>
         </w:tc>
@@ -1883,7 +1899,21 @@
                 <w:rFonts w:asciiTheme="minorHAnsi" w:eastAsia="Times New Roman" w:hAnsiTheme="minorHAnsi" w:cstheme="minorHAnsi"/>
                 <w:szCs w:val="24"/>
               </w:rPr>
-              <w:t>Korisnik nije rezervisao kartu.</w:t>
+              <w:t xml:space="preserve">Korisnik nije </w:t>
+            </w:r>
+            <w:r>
+              <w:rPr>
+                <w:rFonts w:asciiTheme="minorHAnsi" w:eastAsia="Times New Roman" w:hAnsiTheme="minorHAnsi" w:cstheme="minorHAnsi"/>
+                <w:szCs w:val="24"/>
+              </w:rPr>
+              <w:t>poslao zahtjev za rezervaciju karte</w:t>
+            </w:r>
+            <w:r>
+              <w:rPr>
+                <w:rFonts w:asciiTheme="minorHAnsi" w:eastAsia="Times New Roman" w:hAnsiTheme="minorHAnsi" w:cstheme="minorHAnsi"/>
+                <w:szCs w:val="24"/>
+              </w:rPr>
+              <w:t>.</w:t>
             </w:r>
           </w:p>
         </w:tc>
@@ -2133,7 +2163,15 @@
                 <w:sz w:val="22"/>
                 <w:szCs w:val="22"/>
               </w:rPr>
-              <w:t>Korisnik bira željeno mjesto u sali za rezervaciju.</w:t>
+              <w:t>Korisnik bira željena mjesta</w:t>
+            </w:r>
+            <w:r>
+              <w:rPr>
+                <w:rFonts w:asciiTheme="minorHAnsi" w:hAnsiTheme="minorHAnsi" w:cstheme="minorHAnsi"/>
+                <w:sz w:val="22"/>
+                <w:szCs w:val="22"/>
+              </w:rPr>
+              <w:t xml:space="preserve"> u sali za rezervaciju.</w:t>
             </w:r>
           </w:p>
         </w:tc>
@@ -2307,7 +2345,7 @@
               <w:rPr>
                 <w:rFonts w:asciiTheme="minorHAnsi" w:hAnsiTheme="minorHAnsi" w:cstheme="minorHAnsi"/>
               </w:rPr>
-              <w:t>Postuslovi</w:t>
+              <w:t>Ishodi</w:t>
             </w:r>
           </w:p>
         </w:tc>
@@ -2331,7 +2369,15 @@
                 <w:sz w:val="22"/>
                 <w:szCs w:val="22"/>
               </w:rPr>
-              <w:t>Korisnik je rezervisao željena mjesta.</w:t>
+              <w:t xml:space="preserve">Korisnik je </w:t>
+            </w:r>
+            <w:r>
+              <w:rPr>
+                <w:rFonts w:asciiTheme="minorHAnsi" w:hAnsiTheme="minorHAnsi" w:cstheme="minorHAnsi"/>
+                <w:sz w:val="22"/>
+                <w:szCs w:val="22"/>
+              </w:rPr>
+              <w:t>poslao zahtjev za rezervisanje željenih mjesta I očekuje potvrdu o uspješnoj rezervaciji.</w:t>
             </w:r>
           </w:p>
         </w:tc>
@@ -2477,6 +2523,55 @@
           <w:p>
             <w:pPr>
               <w:cnfStyle w:val="000000100000" w:firstRow="0" w:lastRow="0" w:firstColumn="0" w:lastColumn="0" w:oddVBand="0" w:evenVBand="0" w:oddHBand="1" w:evenHBand="0" w:firstRowFirstColumn="0" w:firstRowLastColumn="0" w:lastRowFirstColumn="0" w:lastRowLastColumn="0"/>
+              <w:rPr>
+                <w:rFonts w:asciiTheme="minorHAnsi" w:hAnsiTheme="minorHAnsi" w:cstheme="minorHAnsi"/>
+                <w:sz w:val="22"/>
+                <w:szCs w:val="22"/>
+              </w:rPr>
+            </w:pPr>
+            <w:r>
+              <w:rPr>
+                <w:rFonts w:asciiTheme="minorHAnsi" w:hAnsiTheme="minorHAnsi" w:cstheme="minorHAnsi"/>
+                <w:sz w:val="22"/>
+                <w:szCs w:val="22"/>
+              </w:rPr>
+              <w:t>-/-</w:t>
+            </w:r>
+          </w:p>
+        </w:tc>
+      </w:tr>
+      <w:tr>
+        <w:trPr>
+          <w:trHeight w:val="454"/>
+        </w:trPr>
+        <w:tc>
+          <w:tcPr>
+            <w:cnfStyle w:val="001000000000" w:firstRow="0" w:lastRow="0" w:firstColumn="1" w:lastColumn="0" w:oddVBand="0" w:evenVBand="0" w:oddHBand="0" w:evenHBand="0" w:firstRowFirstColumn="0" w:firstRowLastColumn="0" w:lastRowFirstColumn="0" w:lastRowLastColumn="0"/>
+            <w:tcW w:w="2641" w:type="dxa"/>
+            <w:shd w:val="clear" w:color="auto" w:fill="FFFFFF" w:themeFill="background1"/>
+          </w:tcPr>
+          <w:p>
+            <w:pPr>
+              <w:rPr>
+                <w:rFonts w:asciiTheme="minorHAnsi" w:hAnsiTheme="minorHAnsi" w:cstheme="minorHAnsi"/>
+              </w:rPr>
+            </w:pPr>
+            <w:r>
+              <w:rPr>
+                <w:rFonts w:asciiTheme="minorHAnsi" w:hAnsiTheme="minorHAnsi" w:cstheme="minorHAnsi"/>
+              </w:rPr>
+              <w:t>Ishodi alternativnih tokova</w:t>
+            </w:r>
+          </w:p>
+        </w:tc>
+        <w:tc>
+          <w:tcPr>
+            <w:tcW w:w="6431" w:type="dxa"/>
+            <w:shd w:val="clear" w:color="auto" w:fill="FFFFFF" w:themeFill="background1"/>
+          </w:tcPr>
+          <w:p>
+            <w:pPr>
+              <w:cnfStyle w:val="000000000000" w:firstRow="0" w:lastRow="0" w:firstColumn="0" w:lastColumn="0" w:oddVBand="0" w:evenVBand="0" w:oddHBand="0" w:evenHBand="0" w:firstRowFirstColumn="0" w:firstRowLastColumn="0" w:lastRowFirstColumn="0" w:lastRowLastColumn="0"/>
               <w:rPr>
                 <w:rFonts w:asciiTheme="minorHAnsi" w:hAnsiTheme="minorHAnsi" w:cstheme="minorHAnsi"/>
                 <w:sz w:val="22"/>
@@ -2845,7 +2940,7 @@
               <w:rPr>
                 <w:rFonts w:asciiTheme="minorHAnsi" w:hAnsiTheme="minorHAnsi" w:cstheme="minorHAnsi"/>
               </w:rPr>
-              <w:t>Postuslovi</w:t>
+              <w:t>Ishodi</w:t>
             </w:r>
           </w:p>
         </w:tc>
@@ -3103,11 +3198,64 @@
               <w:cnfStyle w:val="000000100000" w:firstRow="0" w:lastRow="0" w:firstColumn="0" w:lastColumn="0" w:oddVBand="0" w:evenVBand="0" w:oddHBand="1" w:evenHBand="0" w:firstRowFirstColumn="0" w:firstRowLastColumn="0" w:lastRowFirstColumn="0" w:lastRowLastColumn="0"/>
               <w:rPr>
                 <w:rFonts w:asciiTheme="minorHAnsi" w:hAnsiTheme="minorHAnsi" w:cstheme="minorHAnsi"/>
-              </w:rPr>
-            </w:pPr>
-            <w:r>
-              <w:rPr>
-                <w:rFonts w:asciiTheme="minorHAnsi" w:hAnsiTheme="minorHAnsi" w:cstheme="minorHAnsi"/>
+                <w:sz w:val="22"/>
+                <w:szCs w:val="22"/>
+              </w:rPr>
+            </w:pPr>
+            <w:r>
+              <w:rPr>
+                <w:rFonts w:asciiTheme="minorHAnsi" w:hAnsiTheme="minorHAnsi" w:cstheme="minorHAnsi"/>
+                <w:sz w:val="22"/>
+                <w:szCs w:val="22"/>
+              </w:rPr>
+              <w:t>-/-</w:t>
+            </w:r>
+          </w:p>
+        </w:tc>
+      </w:tr>
+      <w:tr>
+        <w:trPr>
+          <w:trHeight w:val="454"/>
+        </w:trPr>
+        <w:tc>
+          <w:tcPr>
+            <w:cnfStyle w:val="001000000000" w:firstRow="0" w:lastRow="0" w:firstColumn="1" w:lastColumn="0" w:oddVBand="0" w:evenVBand="0" w:oddHBand="0" w:evenHBand="0" w:firstRowFirstColumn="0" w:firstRowLastColumn="0" w:lastRowFirstColumn="0" w:lastRowLastColumn="0"/>
+            <w:tcW w:w="2641" w:type="dxa"/>
+            <w:shd w:val="clear" w:color="auto" w:fill="FFFFFF" w:themeFill="background1"/>
+          </w:tcPr>
+          <w:p>
+            <w:pPr>
+              <w:rPr>
+                <w:rFonts w:asciiTheme="minorHAnsi" w:hAnsiTheme="minorHAnsi" w:cstheme="minorHAnsi"/>
+              </w:rPr>
+            </w:pPr>
+            <w:r>
+              <w:rPr>
+                <w:rFonts w:asciiTheme="minorHAnsi" w:hAnsiTheme="minorHAnsi" w:cstheme="minorHAnsi"/>
+              </w:rPr>
+              <w:t>Ishodi alternativnih tokova</w:t>
+            </w:r>
+          </w:p>
+        </w:tc>
+        <w:tc>
+          <w:tcPr>
+            <w:tcW w:w="6431" w:type="dxa"/>
+            <w:shd w:val="clear" w:color="auto" w:fill="FFFFFF" w:themeFill="background1"/>
+          </w:tcPr>
+          <w:p>
+            <w:pPr>
+              <w:cnfStyle w:val="000000000000" w:firstRow="0" w:lastRow="0" w:firstColumn="0" w:lastColumn="0" w:oddVBand="0" w:evenVBand="0" w:oddHBand="0" w:evenHBand="0" w:firstRowFirstColumn="0" w:firstRowLastColumn="0" w:lastRowFirstColumn="0" w:lastRowLastColumn="0"/>
+              <w:rPr>
+                <w:rFonts w:asciiTheme="minorHAnsi" w:hAnsiTheme="minorHAnsi" w:cstheme="minorHAnsi"/>
+                <w:sz w:val="22"/>
+                <w:szCs w:val="22"/>
+              </w:rPr>
+            </w:pPr>
+            <w:r>
+              <w:rPr>
+                <w:rFonts w:asciiTheme="minorHAnsi" w:hAnsiTheme="minorHAnsi" w:cstheme="minorHAnsi"/>
+                <w:sz w:val="22"/>
+                <w:szCs w:val="22"/>
               </w:rPr>
               <w:t>-/-</w:t>
             </w:r>
@@ -3125,7 +3273,12 @@
         </w:numPr>
       </w:pPr>
       <w:r>
-        <w:t>Kupovina karte pomoću kredita</w:t>
+        <w:t>Kupovina karte pomoću kredit</w:t>
+      </w:r>
+      <w:bookmarkStart w:id="0" w:name="_GoBack"/>
+      <w:bookmarkEnd w:id="0"/>
+      <w:r>
+        <w:t>a</w:t>
       </w:r>
     </w:p>
     <w:tbl>
@@ -3269,7 +3422,6 @@
                 <w:rFonts w:asciiTheme="minorHAnsi" w:hAnsiTheme="minorHAnsi" w:cstheme="minorHAnsi"/>
               </w:rPr>
             </w:pPr>
-            <w:bookmarkStart w:id="0" w:name="_GoBack"/>
             <w:r>
               <w:rPr>
                 <w:rFonts w:asciiTheme="minorHAnsi" w:hAnsiTheme="minorHAnsi" w:cstheme="minorHAnsi"/>
@@ -3303,7 +3455,6 @@
           </w:p>
         </w:tc>
       </w:tr>
-      <w:bookmarkEnd w:id="0"/>
       <w:tr>
         <w:trPr>
           <w:cnfStyle w:val="000000100000" w:firstRow="0" w:lastRow="0" w:firstColumn="0" w:lastColumn="0" w:oddVBand="0" w:evenVBand="0" w:oddHBand="1" w:evenHBand="0" w:firstRowFirstColumn="0" w:firstRowLastColumn="0" w:lastRowFirstColumn="0" w:lastRowLastColumn="0"/>
@@ -3450,7 +3601,7 @@
               <w:rPr>
                 <w:rFonts w:asciiTheme="minorHAnsi" w:hAnsiTheme="minorHAnsi" w:cstheme="minorHAnsi"/>
               </w:rPr>
-              <w:t>Postuslovi</w:t>
+              <w:t>Ishodi</w:t>
             </w:r>
           </w:p>
         </w:tc>
@@ -3474,7 +3625,15 @@
                 <w:sz w:val="22"/>
                 <w:szCs w:val="22"/>
               </w:rPr>
-              <w:t>Korisnik je uspješno rezervisao i kupio karte za događaj, sistem je poslao potvrdu putem e-maila.</w:t>
+              <w:t xml:space="preserve">Korisnik je </w:t>
+            </w:r>
+            <w:r>
+              <w:rPr>
+                <w:rFonts w:asciiTheme="minorHAnsi" w:hAnsiTheme="minorHAnsi" w:cstheme="minorHAnsi"/>
+                <w:sz w:val="22"/>
+                <w:szCs w:val="22"/>
+              </w:rPr>
+              <w:t>poslao zahtjev za kupovinu karata za željeni događaj I očekuje potvrdu o uspješnoj kupovini.</w:t>
             </w:r>
           </w:p>
         </w:tc>
@@ -3526,15 +3685,15 @@
                 <w:sz w:val="22"/>
                 <w:szCs w:val="22"/>
               </w:rPr>
-              <w:t>Korisnik započinje kupovinu karte klikom na dugme „KUPI KARTU“</w:t>
-            </w:r>
-            <w:r>
-              <w:rPr>
-                <w:rFonts w:asciiTheme="minorHAnsi" w:hAnsiTheme="minorHAnsi" w:cstheme="minorHAnsi"/>
-                <w:sz w:val="22"/>
-                <w:szCs w:val="22"/>
-              </w:rPr>
-              <w:t>.</w:t>
+              <w:t xml:space="preserve">Korisnik započinje kupovinu karte </w:t>
+            </w:r>
+            <w:r>
+              <w:rPr>
+                <w:rFonts w:asciiTheme="minorHAnsi" w:hAnsiTheme="minorHAnsi" w:cstheme="minorHAnsi"/>
+                <w:sz w:val="22"/>
+                <w:szCs w:val="22"/>
+              </w:rPr>
+              <w:t>biranjem opcije za kupovinu karte.</w:t>
             </w:r>
           </w:p>
           <w:p>
@@ -3649,6 +3808,14 @@
               </w:rPr>
               <w:t>3.a Korisnik odustaje od kupovine karte</w:t>
             </w:r>
+            <w:r>
+              <w:rPr>
+                <w:rFonts w:asciiTheme="minorHAnsi" w:hAnsiTheme="minorHAnsi" w:cstheme="minorHAnsi"/>
+                <w:sz w:val="22"/>
+                <w:szCs w:val="22"/>
+              </w:rPr>
+              <w:t>.</w:t>
+            </w:r>
           </w:p>
         </w:tc>
       </w:tr>
@@ -3672,7 +3839,13 @@
               <w:rPr>
                 <w:rFonts w:asciiTheme="minorHAnsi" w:hAnsiTheme="minorHAnsi" w:cstheme="minorHAnsi"/>
               </w:rPr>
-              <w:t>Postuslovi alternativnih tokova</w:t>
+              <w:t>Ishodi</w:t>
+            </w:r>
+            <w:r>
+              <w:rPr>
+                <w:rFonts w:asciiTheme="minorHAnsi" w:hAnsiTheme="minorHAnsi" w:cstheme="minorHAnsi"/>
+              </w:rPr>
+              <w:t xml:space="preserve"> alternativnih tokova</w:t>
             </w:r>
           </w:p>
         </w:tc>
@@ -3696,7 +3869,15 @@
                 <w:sz w:val="22"/>
                 <w:szCs w:val="22"/>
               </w:rPr>
-              <w:t>Korisnik nije kupio karte za događaj.</w:t>
+              <w:t xml:space="preserve">Korisnik </w:t>
+            </w:r>
+            <w:r>
+              <w:rPr>
+                <w:rFonts w:asciiTheme="minorHAnsi" w:hAnsiTheme="minorHAnsi" w:cstheme="minorHAnsi"/>
+                <w:sz w:val="22"/>
+                <w:szCs w:val="22"/>
+              </w:rPr>
+              <w:t>je odustao od slanja zahtjeva za kupovinu karte.</w:t>
             </w:r>
             <w:r>
               <w:rPr>
@@ -3713,6 +3894,7 @@
     <w:p/>
     <w:p>
       <w:r>
+        <w:lastRenderedPageBreak/>
         <w:br w:type="page"/>
       </w:r>
     </w:p>
@@ -4081,7 +4263,7 @@
               <w:rPr>
                 <w:rFonts w:asciiTheme="minorHAnsi" w:hAnsiTheme="minorHAnsi" w:cstheme="minorHAnsi"/>
               </w:rPr>
-              <w:t>Postuslovi</w:t>
+              <w:t>Ishodi</w:t>
             </w:r>
           </w:p>
         </w:tc>
@@ -4167,15 +4349,7 @@
                 <w:sz w:val="22"/>
                 <w:szCs w:val="22"/>
               </w:rPr>
-              <w:t>„</w:t>
-            </w:r>
-            <w:r>
-              <w:rPr>
-                <w:rFonts w:asciiTheme="minorHAnsi" w:hAnsiTheme="minorHAnsi" w:cstheme="minorHAnsi"/>
-                <w:sz w:val="22"/>
-                <w:szCs w:val="22"/>
-              </w:rPr>
-              <w:t>OTKAŽI REZERVACIJU“.</w:t>
+              <w:t>za otkazivanje rezervacije.</w:t>
             </w:r>
           </w:p>
           <w:p>
@@ -4390,7 +4564,13 @@
               <w:rPr>
                 <w:rFonts w:asciiTheme="minorHAnsi" w:hAnsiTheme="minorHAnsi" w:cstheme="minorHAnsi"/>
               </w:rPr>
-              <w:t>Postuslovi alternativnih tokova</w:t>
+              <w:t>Ishodi</w:t>
+            </w:r>
+            <w:r>
+              <w:rPr>
+                <w:rFonts w:asciiTheme="minorHAnsi" w:hAnsiTheme="minorHAnsi" w:cstheme="minorHAnsi"/>
+              </w:rPr>
+              <w:t xml:space="preserve"> alternativnih tokova</w:t>
             </w:r>
           </w:p>
         </w:tc>
@@ -8471,7 +8651,7 @@
 </file>
 
 <file path=customXml/itemProps1.xml><?xml version="1.0" encoding="utf-8"?>
-<ds:datastoreItem xmlns:ds="http://schemas.openxmlformats.org/officeDocument/2006/customXml" ds:itemID="{A69E92BD-BD3A-47B2-A318-2AC8C5625F5D}">
+<ds:datastoreItem xmlns:ds="http://schemas.openxmlformats.org/officeDocument/2006/customXml" ds:itemID="{22C31068-E392-40D0-9348-3C28B6839A02}">
   <ds:schemaRefs>
     <ds:schemaRef ds:uri="http://schemas.openxmlformats.org/officeDocument/2006/bibliography"/>
   </ds:schemaRefs>

--- a/funkcionalni zahtjevi/registrovani korisnik/Registrovani_korisnik.docx
+++ b/funkcionalni zahtjevi/registrovani korisnik/Registrovani_korisnik.docx
@@ -1785,6 +1785,29 @@
               <w:t xml:space="preserve">Sistem obrađuje primljene podatke. </w:t>
             </w:r>
           </w:p>
+          <w:p>
+            <w:pPr>
+              <w:numPr>
+                <w:ilvl w:val="0"/>
+                <w:numId w:val="15"/>
+              </w:numPr>
+              <w:spacing w:before="100" w:beforeAutospacing="1" w:after="100" w:afterAutospacing="1"/>
+              <w:cnfStyle w:val="000000000000" w:firstRow="0" w:lastRow="0" w:firstColumn="0" w:lastColumn="0" w:oddVBand="0" w:evenVBand="0" w:oddHBand="0" w:evenHBand="0" w:firstRowFirstColumn="0" w:firstRowLastColumn="0" w:lastRowFirstColumn="0" w:lastRowLastColumn="0"/>
+              <w:rPr>
+                <w:rFonts w:asciiTheme="minorHAnsi" w:eastAsia="Times New Roman" w:hAnsiTheme="minorHAnsi" w:cstheme="minorHAnsi"/>
+                <w:sz w:val="22"/>
+                <w:szCs w:val="22"/>
+              </w:rPr>
+            </w:pPr>
+            <w:r>
+              <w:rPr>
+                <w:rFonts w:asciiTheme="minorHAnsi" w:eastAsia="Times New Roman" w:hAnsiTheme="minorHAnsi" w:cstheme="minorHAnsi"/>
+                <w:sz w:val="22"/>
+                <w:szCs w:val="22"/>
+              </w:rPr>
+              <w:t>Sistem obavještava korisnika o uspješno primljenom zahtjevu.</w:t>
+            </w:r>
+          </w:p>
         </w:tc>
       </w:tr>
       <w:tr>
@@ -2462,7 +2485,7 @@
                 <w:sz w:val="22"/>
                 <w:szCs w:val="22"/>
               </w:rPr>
-              <w:t xml:space="preserve">Korisnik bira mjesta u sali klikom na oznake mjesta, označene rednim brojevima. </w:t>
+              <w:t>Korisnik bira mjesta u sali.</w:t>
             </w:r>
           </w:p>
           <w:p>
@@ -2488,6 +2511,29 @@
               <w:t>Sistem prihvata zahtjev i obrađuje podatke.</w:t>
             </w:r>
           </w:p>
+          <w:p>
+            <w:pPr>
+              <w:numPr>
+                <w:ilvl w:val="0"/>
+                <w:numId w:val="17"/>
+              </w:numPr>
+              <w:spacing w:before="100" w:beforeAutospacing="1" w:after="100" w:afterAutospacing="1"/>
+              <w:cnfStyle w:val="000000000000" w:firstRow="0" w:lastRow="0" w:firstColumn="0" w:lastColumn="0" w:oddVBand="0" w:evenVBand="0" w:oddHBand="0" w:evenHBand="0" w:firstRowFirstColumn="0" w:firstRowLastColumn="0" w:lastRowFirstColumn="0" w:lastRowLastColumn="0"/>
+              <w:rPr>
+                <w:rFonts w:asciiTheme="minorHAnsi" w:eastAsia="Times New Roman" w:hAnsiTheme="minorHAnsi" w:cstheme="minorHAnsi"/>
+                <w:sz w:val="22"/>
+                <w:szCs w:val="22"/>
+              </w:rPr>
+            </w:pPr>
+            <w:r>
+              <w:rPr>
+                <w:rFonts w:asciiTheme="minorHAnsi" w:eastAsia="Times New Roman" w:hAnsiTheme="minorHAnsi" w:cstheme="minorHAnsi"/>
+                <w:sz w:val="22"/>
+                <w:szCs w:val="22"/>
+              </w:rPr>
+              <w:t>Sistem obavještava korisnika o uspješnom primljenom zahtjevu za biranje mjesta.</w:t>
+            </w:r>
+          </w:p>
         </w:tc>
       </w:tr>
       <w:tr>
@@ -2560,6 +2606,7 @@
               <w:rPr>
                 <w:rFonts w:asciiTheme="minorHAnsi" w:hAnsiTheme="minorHAnsi" w:cstheme="minorHAnsi"/>
               </w:rPr>
+              <w:lastRenderedPageBreak/>
               <w:t>Ishodi alternativnih tokova</w:t>
             </w:r>
           </w:p>
@@ -3273,12 +3320,7 @@
         </w:numPr>
       </w:pPr>
       <w:r>
-        <w:t>Kupovina karte pomoću kredit</w:t>
-      </w:r>
-      <w:bookmarkStart w:id="0" w:name="_GoBack"/>
-      <w:bookmarkEnd w:id="0"/>
-      <w:r>
-        <w:t>a</w:t>
+        <w:t>Kupovina karte pomoću kredita</w:t>
       </w:r>
     </w:p>
     <w:tbl>
@@ -3658,6 +3700,7 @@
               <w:rPr>
                 <w:rFonts w:asciiTheme="minorHAnsi" w:hAnsiTheme="minorHAnsi" w:cstheme="minorHAnsi"/>
               </w:rPr>
+              <w:lastRenderedPageBreak/>
               <w:t>Koraci (osnovni tok)</w:t>
             </w:r>
           </w:p>
@@ -3756,7 +3799,28 @@
                 <w:sz w:val="22"/>
                 <w:szCs w:val="22"/>
               </w:rPr>
-              <w:t>Sistem obrađuje podatke.</w:t>
+              <w:t>Sistem obrađuje podatke pri čemu provjerava stanje kredita korisnika.</w:t>
+            </w:r>
+          </w:p>
+          <w:p>
+            <w:pPr>
+              <w:pStyle w:val="ListParagraph"/>
+              <w:numPr>
+                <w:ilvl w:val="0"/>
+                <w:numId w:val="21"/>
+              </w:numPr>
+              <w:cnfStyle w:val="000000000000" w:firstRow="0" w:lastRow="0" w:firstColumn="0" w:lastColumn="0" w:oddVBand="0" w:evenVBand="0" w:oddHBand="0" w:evenHBand="0" w:firstRowFirstColumn="0" w:firstRowLastColumn="0" w:lastRowFirstColumn="0" w:lastRowLastColumn="0"/>
+              <w:rPr>
+                <w:rFonts w:cstheme="minorHAnsi"/>
+              </w:rPr>
+            </w:pPr>
+            <w:r>
+              <w:rPr>
+                <w:rFonts w:asciiTheme="minorHAnsi" w:hAnsiTheme="minorHAnsi" w:cstheme="minorHAnsi"/>
+                <w:sz w:val="22"/>
+                <w:szCs w:val="22"/>
+              </w:rPr>
+              <w:t>Sistem šalje obavještenje o primljenom zahtjevu za rezervaciju karte.</w:t>
             </w:r>
           </w:p>
         </w:tc>
@@ -3817,6 +3881,24 @@
               <w:t>.</w:t>
             </w:r>
           </w:p>
+          <w:p>
+            <w:pPr>
+              <w:cnfStyle w:val="000000100000" w:firstRow="0" w:lastRow="0" w:firstColumn="0" w:lastColumn="0" w:oddVBand="0" w:evenVBand="0" w:oddHBand="1" w:evenHBand="0" w:firstRowFirstColumn="0" w:firstRowLastColumn="0" w:lastRowFirstColumn="0" w:lastRowLastColumn="0"/>
+              <w:rPr>
+                <w:rFonts w:asciiTheme="minorHAnsi" w:hAnsiTheme="minorHAnsi" w:cstheme="minorHAnsi"/>
+                <w:sz w:val="22"/>
+                <w:szCs w:val="22"/>
+              </w:rPr>
+            </w:pPr>
+            <w:r>
+              <w:rPr>
+                <w:rFonts w:asciiTheme="minorHAnsi" w:hAnsiTheme="minorHAnsi" w:cstheme="minorHAnsi"/>
+                <w:sz w:val="22"/>
+                <w:szCs w:val="22"/>
+              </w:rPr>
+              <w:t>5.a Sistem obavještava korisnika o nedovoljnom stanju kredita.</w:t>
+            </w:r>
+          </w:p>
         </w:tc>
       </w:tr>
       <w:tr>
@@ -3869,6 +3951,14 @@
                 <w:sz w:val="22"/>
                 <w:szCs w:val="22"/>
               </w:rPr>
+              <w:t xml:space="preserve">3.a </w:t>
+            </w:r>
+            <w:r>
+              <w:rPr>
+                <w:rFonts w:asciiTheme="minorHAnsi" w:hAnsiTheme="minorHAnsi" w:cstheme="minorHAnsi"/>
+                <w:sz w:val="22"/>
+                <w:szCs w:val="22"/>
+              </w:rPr>
               <w:t xml:space="preserve">Korisnik </w:t>
             </w:r>
             <w:r>
@@ -3886,6 +3976,24 @@
                 <w:szCs w:val="22"/>
               </w:rPr>
               <w:t xml:space="preserve"> </w:t>
+            </w:r>
+          </w:p>
+          <w:p>
+            <w:pPr>
+              <w:cnfStyle w:val="000000000000" w:firstRow="0" w:lastRow="0" w:firstColumn="0" w:lastColumn="0" w:oddVBand="0" w:evenVBand="0" w:oddHBand="0" w:evenHBand="0" w:firstRowFirstColumn="0" w:firstRowLastColumn="0" w:lastRowFirstColumn="0" w:lastRowLastColumn="0"/>
+              <w:rPr>
+                <w:rFonts w:asciiTheme="minorHAnsi" w:hAnsiTheme="minorHAnsi" w:cstheme="minorHAnsi"/>
+                <w:sz w:val="22"/>
+                <w:szCs w:val="22"/>
+              </w:rPr>
+            </w:pPr>
+            <w:r>
+              <w:rPr>
+                <w:rFonts w:asciiTheme="minorHAnsi" w:hAnsiTheme="minorHAnsi" w:cstheme="minorHAnsi"/>
+                <w:sz w:val="22"/>
+                <w:szCs w:val="22"/>
+              </w:rPr>
+              <w:t>5.a Zahtjev za kupovinu karte je odbijen, korisnik je obaviješten o nedovoljnom stanju kredita.</w:t>
             </w:r>
           </w:p>
         </w:tc>
@@ -3893,10 +4001,8 @@
     </w:tbl>
     <w:p/>
     <w:p>
-      <w:r>
-        <w:lastRenderedPageBreak/>
-        <w:br w:type="page"/>
-      </w:r>
+      <w:bookmarkStart w:id="0" w:name="_GoBack"/>
+      <w:bookmarkEnd w:id="0"/>
     </w:p>
     <w:p>
       <w:pPr>
@@ -3907,7 +4013,6 @@
         </w:numPr>
       </w:pPr>
       <w:r>
-        <w:lastRenderedPageBreak/>
         <w:t>Otkazivanje rezervacije</w:t>
       </w:r>
     </w:p>
@@ -8651,7 +8756,7 @@
 </file>
 
 <file path=customXml/itemProps1.xml><?xml version="1.0" encoding="utf-8"?>
-<ds:datastoreItem xmlns:ds="http://schemas.openxmlformats.org/officeDocument/2006/customXml" ds:itemID="{22C31068-E392-40D0-9348-3C28B6839A02}">
+<ds:datastoreItem xmlns:ds="http://schemas.openxmlformats.org/officeDocument/2006/customXml" ds:itemID="{995D9275-84BA-46CC-B62A-8AC5F4DBBCCB}">
   <ds:schemaRefs>
     <ds:schemaRef ds:uri="http://schemas.openxmlformats.org/officeDocument/2006/bibliography"/>
   </ds:schemaRefs>

--- a/funkcionalni zahtjevi/registrovani korisnik/Registrovani_korisnik.docx
+++ b/funkcionalni zahtjevi/registrovani korisnik/Registrovani_korisnik.docx
@@ -2649,7 +2649,13 @@
         </w:numPr>
       </w:pPr>
       <w:r>
-        <w:t>Pregled korisničkog naloga</w:t>
+        <w:t>Pregled</w:t>
+      </w:r>
+      <w:r>
+        <w:t xml:space="preserve"> i ažuriranje</w:t>
+      </w:r>
+      <w:r>
+        <w:t xml:space="preserve"> korisničkog naloga</w:t>
       </w:r>
     </w:p>
     <w:tbl>
@@ -3073,7 +3079,7 @@
                 <w:sz w:val="22"/>
                 <w:szCs w:val="22"/>
               </w:rPr>
-              <w:t>Korisnik pristupa podacima sa svog profila klikom na dugme "</w:t>
+              <w:t xml:space="preserve">Korisnik pristupa podacima sa svog profila </w:t>
             </w:r>
             <w:r>
               <w:rPr>
@@ -3081,15 +3087,7 @@
                 <w:sz w:val="22"/>
                 <w:szCs w:val="22"/>
               </w:rPr>
-              <w:t>MOJ NALOG</w:t>
-            </w:r>
-            <w:r>
-              <w:rPr>
-                <w:rFonts w:asciiTheme="minorHAnsi" w:eastAsia="Times New Roman" w:hAnsiTheme="minorHAnsi" w:cstheme="minorHAnsi"/>
-                <w:sz w:val="22"/>
-                <w:szCs w:val="22"/>
-              </w:rPr>
-              <w:t>".</w:t>
+              <w:t>biranjem opcije za pregled korisničkog naloga.</w:t>
             </w:r>
           </w:p>
           <w:p>
@@ -3205,7 +3203,61 @@
                 <w:sz w:val="22"/>
                 <w:szCs w:val="22"/>
               </w:rPr>
+              <w:t>Sistem provjerava unesene vrijednosti.</w:t>
+            </w:r>
+          </w:p>
+          <w:p>
+            <w:pPr>
+              <w:numPr>
+                <w:ilvl w:val="0"/>
+                <w:numId w:val="18"/>
+              </w:numPr>
+              <w:spacing w:before="100" w:beforeAutospacing="1" w:after="100" w:afterAutospacing="1"/>
+              <w:cnfStyle w:val="000000000000" w:firstRow="0" w:lastRow="0" w:firstColumn="0" w:lastColumn="0" w:oddVBand="0" w:evenVBand="0" w:oddHBand="0" w:evenHBand="0" w:firstRowFirstColumn="0" w:firstRowLastColumn="0" w:lastRowFirstColumn="0" w:lastRowLastColumn="0"/>
+              <w:rPr>
+                <w:rFonts w:asciiTheme="minorHAnsi" w:eastAsia="Times New Roman" w:hAnsiTheme="minorHAnsi" w:cstheme="minorHAnsi"/>
+                <w:sz w:val="22"/>
+                <w:szCs w:val="22"/>
+              </w:rPr>
+            </w:pPr>
+            <w:r>
+              <w:rPr>
+                <w:rFonts w:asciiTheme="minorHAnsi" w:eastAsia="Times New Roman" w:hAnsiTheme="minorHAnsi" w:cstheme="minorHAnsi"/>
+                <w:sz w:val="22"/>
+                <w:szCs w:val="22"/>
+              </w:rPr>
               <w:t>Sistem ažurira korisnički nalog.</w:t>
+            </w:r>
+          </w:p>
+          <w:p>
+            <w:pPr>
+              <w:numPr>
+                <w:ilvl w:val="0"/>
+                <w:numId w:val="18"/>
+              </w:numPr>
+              <w:spacing w:before="100" w:beforeAutospacing="1" w:after="100" w:afterAutospacing="1"/>
+              <w:cnfStyle w:val="000000000000" w:firstRow="0" w:lastRow="0" w:firstColumn="0" w:lastColumn="0" w:oddVBand="0" w:evenVBand="0" w:oddHBand="0" w:evenHBand="0" w:firstRowFirstColumn="0" w:firstRowLastColumn="0" w:lastRowFirstColumn="0" w:lastRowLastColumn="0"/>
+              <w:rPr>
+                <w:rFonts w:asciiTheme="minorHAnsi" w:eastAsia="Times New Roman" w:hAnsiTheme="minorHAnsi" w:cstheme="minorHAnsi"/>
+                <w:sz w:val="22"/>
+                <w:szCs w:val="22"/>
+              </w:rPr>
+            </w:pPr>
+            <w:r>
+              <w:rPr>
+                <w:rFonts w:asciiTheme="minorHAnsi" w:eastAsia="Times New Roman" w:hAnsiTheme="minorHAnsi" w:cstheme="minorHAnsi"/>
+                <w:sz w:val="22"/>
+                <w:szCs w:val="22"/>
+              </w:rPr>
+              <w:t xml:space="preserve">Sistem obavještava korisnika o uspješnom </w:t>
+            </w:r>
+            <w:r>
+              <w:rPr>
+                <w:rFonts w:asciiTheme="minorHAnsi" w:eastAsia="Times New Roman" w:hAnsiTheme="minorHAnsi" w:cstheme="minorHAnsi"/>
+                <w:sz w:val="22"/>
+                <w:szCs w:val="22"/>
+              </w:rPr>
+              <w:t>ažuriranju.</w:t>
             </w:r>
           </w:p>
         </w:tc>
@@ -3255,7 +3307,7 @@
                 <w:sz w:val="22"/>
                 <w:szCs w:val="22"/>
               </w:rPr>
-              <w:t>-/-</w:t>
+              <w:t>6.a Sistem obavještava korisnika o neuspješnom ažuriranju, usljed   unošenja nevalidnih vrijednosti.</w:t>
             </w:r>
           </w:p>
         </w:tc>
@@ -3304,8 +3356,10 @@
                 <w:sz w:val="22"/>
                 <w:szCs w:val="22"/>
               </w:rPr>
-              <w:t>-/-</w:t>
-            </w:r>
+              <w:t xml:space="preserve">Korisnik je obaviješten o neuspješnom ažuriranju. </w:t>
+            </w:r>
+            <w:bookmarkStart w:id="0" w:name="_GoBack"/>
+            <w:bookmarkEnd w:id="0"/>
           </w:p>
         </w:tc>
       </w:tr>
@@ -4000,10 +4054,7 @@
       </w:tr>
     </w:tbl>
     <w:p/>
-    <w:p>
-      <w:bookmarkStart w:id="0" w:name="_GoBack"/>
-      <w:bookmarkEnd w:id="0"/>
-    </w:p>
+    <w:p/>
     <w:p>
       <w:pPr>
         <w:pStyle w:val="Heading2"/>
@@ -8756,7 +8807,7 @@
 </file>
 
 <file path=customXml/itemProps1.xml><?xml version="1.0" encoding="utf-8"?>
-<ds:datastoreItem xmlns:ds="http://schemas.openxmlformats.org/officeDocument/2006/customXml" ds:itemID="{995D9275-84BA-46CC-B62A-8AC5F4DBBCCB}">
+<ds:datastoreItem xmlns:ds="http://schemas.openxmlformats.org/officeDocument/2006/customXml" ds:itemID="{0FC410A6-1DED-4567-B895-0A2E848111F3}">
   <ds:schemaRefs>
     <ds:schemaRef ds:uri="http://schemas.openxmlformats.org/officeDocument/2006/bibliography"/>
   </ds:schemaRefs>
